--- a/OceanSubsidy/Template/EDC/3-未違反公職人員利益衝突迴避法切結書及事前揭露表.docx
+++ b/OceanSubsidy/Template/EDC/3-未違反公職人員利益衝突迴避法切結書及事前揭露表.docx
@@ -1,6 +1,6 @@
 
 <file path=word/document.xml><?xml version="1.0" encoding="utf-8"?>
-<w:document xmlns:wpc="http://schemas.microsoft.com/office/word/2010/wordprocessingCanvas" xmlns:cx="http://schemas.microsoft.com/office/drawing/2014/chartex" xmlns:cx1="http://schemas.microsoft.com/office/drawing/2015/9/8/chartex" xmlns:mc="http://schemas.openxmlformats.org/markup-compatibility/2006" xmlns:o="urn:schemas-microsoft-com:office:office" xmlns:r="http://schemas.openxmlformats.org/officeDocument/2006/relationships" xmlns:m="http://schemas.openxmlformats.org/officeDocument/2006/math" xmlns:v="urn:schemas-microsoft-com:vml" xmlns:wp14="http://schemas.microsoft.com/office/word/2010/wordprocessingDrawing" xmlns:wp="http://schemas.openxmlformats.org/drawingml/2006/wordprocessingDrawing" xmlns:w10="urn:schemas-microsoft-com:office:word" xmlns:w="http://schemas.openxmlformats.org/wordprocessingml/2006/main" xmlns:w14="http://schemas.microsoft.com/office/word/2010/wordml" xmlns:w15="http://schemas.microsoft.com/office/word/2012/wordml" xmlns:w16se="http://schemas.microsoft.com/office/word/2015/wordml/symex" xmlns:wpg="http://schemas.microsoft.com/office/word/2010/wordprocessingGroup" xmlns:wpi="http://schemas.microsoft.com/office/word/2010/wordprocessingInk" xmlns:wne="http://schemas.microsoft.com/office/word/2006/wordml" xmlns:wps="http://schemas.microsoft.com/office/word/2010/wordprocessingShape" mc:Ignorable="w14 w15 w16se wp14">
+<w:document xmlns:wpc="http://schemas.microsoft.com/office/word/2010/wordprocessingCanvas" xmlns:cx="http://schemas.microsoft.com/office/drawing/2014/chartex" xmlns:cx1="http://schemas.microsoft.com/office/drawing/2015/9/8/chartex" xmlns:cx2="http://schemas.microsoft.com/office/drawing/2015/10/21/chartex" xmlns:cx3="http://schemas.microsoft.com/office/drawing/2016/5/9/chartex" xmlns:cx4="http://schemas.microsoft.com/office/drawing/2016/5/10/chartex" xmlns:cx5="http://schemas.microsoft.com/office/drawing/2016/5/11/chartex" xmlns:cx6="http://schemas.microsoft.com/office/drawing/2016/5/12/chartex" xmlns:cx7="http://schemas.microsoft.com/office/drawing/2016/5/13/chartex" xmlns:cx8="http://schemas.microsoft.com/office/drawing/2016/5/14/chartex" xmlns:mc="http://schemas.openxmlformats.org/markup-compatibility/2006" xmlns:aink="http://schemas.microsoft.com/office/drawing/2016/ink" xmlns:am3d="http://schemas.microsoft.com/office/drawing/2017/model3d" xmlns:o="urn:schemas-microsoft-com:office:office" xmlns:oel="http://schemas.microsoft.com/office/2019/extlst" xmlns:r="http://schemas.openxmlformats.org/officeDocument/2006/relationships" xmlns:m="http://schemas.openxmlformats.org/officeDocument/2006/math" xmlns:v="urn:schemas-microsoft-com:vml" xmlns:wp14="http://schemas.microsoft.com/office/word/2010/wordprocessingDrawing" xmlns:wp="http://schemas.openxmlformats.org/drawingml/2006/wordprocessingDrawing" xmlns:w10="urn:schemas-microsoft-com:office:word" xmlns:w="http://schemas.openxmlformats.org/wordprocessingml/2006/main" xmlns:w14="http://schemas.microsoft.com/office/word/2010/wordml" xmlns:w15="http://schemas.microsoft.com/office/word/2012/wordml" xmlns:w16cex="http://schemas.microsoft.com/office/word/2018/wordml/cex" xmlns:w16cid="http://schemas.microsoft.com/office/word/2016/wordml/cid" xmlns:w16="http://schemas.microsoft.com/office/word/2018/wordml" xmlns:w16du="http://schemas.microsoft.com/office/word/2023/wordml/word16du" xmlns:w16sdtdh="http://schemas.microsoft.com/office/word/2020/wordml/sdtdatahash" xmlns:w16sdtfl="http://schemas.microsoft.com/office/word/2024/wordml/sdtformatlock" xmlns:w16se="http://schemas.microsoft.com/office/word/2015/wordml/symex" xmlns:wpg="http://schemas.microsoft.com/office/word/2010/wordprocessingGroup" xmlns:wpi="http://schemas.microsoft.com/office/word/2010/wordprocessingInk" xmlns:wne="http://schemas.microsoft.com/office/word/2006/wordml" xmlns:wps="http://schemas.microsoft.com/office/word/2010/wordprocessingShape" mc:Ignorable="w14 w15 w16se w16cid w16 w16cex w16sdtdh w16sdtfl w16du wp14">
   <w:body>
     <w:p>
       <w:pPr>
@@ -105,65 +105,70 @@
           <w:sz w:val="28"/>
           <w:szCs w:val="28"/>
         </w:rPr>
-        <w:t>申請本補助案</w:t>
-      </w:r>
+        <w:t>申請本補助案(</w:t>
+      </w:r>
+      <w:proofErr w:type="gramStart"/>
       <w:r>
         <w:rPr>
           <w:rFonts w:ascii="標楷體" w:eastAsia="標楷體" w:hAnsi="標楷體"/>
           <w:sz w:val="28"/>
           <w:szCs w:val="28"/>
         </w:rPr>
-        <w:t>(</w:t>
-      </w:r>
-      <w:proofErr w:type="gramStart"/>
+        <w:t>案名</w:t>
+      </w:r>
+      <w:proofErr w:type="gramEnd"/>
       <w:r>
         <w:rPr>
           <w:rFonts w:ascii="標楷體" w:eastAsia="標楷體" w:hAnsi="標楷體"/>
           <w:sz w:val="28"/>
           <w:szCs w:val="28"/>
         </w:rPr>
-        <w:t>案名</w:t>
-      </w:r>
-      <w:proofErr w:type="gramEnd"/>
+        <w:t>：</w:t>
+      </w:r>
       <w:r>
         <w:rPr>
           <w:rFonts w:ascii="標楷體" w:eastAsia="標楷體" w:hAnsi="標楷體"/>
           <w:sz w:val="28"/>
           <w:szCs w:val="28"/>
-        </w:rPr>
-        <w:t>：</w:t>
+          <w:u w:val="single"/>
+        </w:rPr>
+        <w:t xml:space="preserve"> </w:t>
       </w:r>
       <w:r>
         <w:rPr>
           <w:rFonts w:ascii="標楷體" w:eastAsia="標楷體" w:hAnsi="標楷體"/>
           <w:sz w:val="28"/>
           <w:szCs w:val="28"/>
-        </w:rPr>
-        <w:t>__________________)</w:t>
+          <w:u w:val="single"/>
+        </w:rPr>
+        <w:t xml:space="preserve"> </w:t>
       </w:r>
       <w:r>
         <w:rPr>
           <w:rFonts w:ascii="標楷體" w:eastAsia="標楷體" w:hAnsi="標楷體"/>
           <w:sz w:val="28"/>
           <w:szCs w:val="28"/>
-        </w:rPr>
-        <w:t>，其本人或本法人</w:t>
+          <w:u w:val="single"/>
+        </w:rPr>
+        <w:t>{{A2}}</w:t>
       </w:r>
       <w:r>
         <w:rPr>
           <w:rFonts w:ascii="標楷體" w:eastAsia="標楷體" w:hAnsi="標楷體"/>
           <w:sz w:val="28"/>
           <w:szCs w:val="28"/>
-        </w:rPr>
-        <w:t>(</w:t>
+          <w:u w:val="single"/>
+        </w:rPr>
+        <w:t xml:space="preserve"> </w:t>
       </w:r>
       <w:r>
         <w:rPr>
           <w:rFonts w:ascii="標楷體" w:eastAsia="標楷體" w:hAnsi="標楷體"/>
           <w:sz w:val="28"/>
           <w:szCs w:val="28"/>
-        </w:rPr>
-        <w:t>團體</w:t>
+          <w:u w:val="single"/>
+        </w:rPr>
+        <w:t xml:space="preserve"> </w:t>
       </w:r>
       <w:r>
         <w:rPr>
@@ -171,15 +176,7 @@
           <w:sz w:val="28"/>
           <w:szCs w:val="28"/>
         </w:rPr>
-        <w:t>)</w:t>
-      </w:r>
-      <w:r>
-        <w:rPr>
-          <w:rFonts w:ascii="標楷體" w:eastAsia="標楷體" w:hAnsi="標楷體"/>
-          <w:sz w:val="28"/>
-          <w:szCs w:val="28"/>
-        </w:rPr>
-        <w:t>之負責人、董事、獨立董事、監察人、經理人或相類似職務之人：</w:t>
+        <w:t>)，其本人或本法人(團體)之負責人、董事、獨立董事、監察人、經理人或相類似職務之人：</w:t>
       </w:r>
     </w:p>
     <w:p>
@@ -211,39 +208,7 @@
           <w:sz w:val="28"/>
           <w:szCs w:val="28"/>
         </w:rPr>
-        <w:t>公職人員利益衝突迴避法第</w:t>
-      </w:r>
-      <w:r>
-        <w:rPr>
-          <w:rFonts w:ascii="標楷體" w:hAnsi="標楷體" w:cs="標楷體"/>
-          <w:sz w:val="28"/>
-          <w:szCs w:val="28"/>
-        </w:rPr>
-        <w:t>2</w:t>
-      </w:r>
-      <w:r>
-        <w:rPr>
-          <w:rFonts w:ascii="標楷體" w:hAnsi="標楷體" w:cs="標楷體"/>
-          <w:sz w:val="28"/>
-          <w:szCs w:val="28"/>
-        </w:rPr>
-        <w:t>條或第</w:t>
-      </w:r>
-      <w:r>
-        <w:rPr>
-          <w:rFonts w:ascii="標楷體" w:hAnsi="標楷體" w:cs="標楷體"/>
-          <w:sz w:val="28"/>
-          <w:szCs w:val="28"/>
-        </w:rPr>
-        <w:t>3</w:t>
-      </w:r>
-      <w:r>
-        <w:rPr>
-          <w:rFonts w:ascii="標楷體" w:hAnsi="標楷體" w:cs="標楷體"/>
-          <w:sz w:val="28"/>
-          <w:szCs w:val="28"/>
-        </w:rPr>
-        <w:t>條所稱公職人員或其關係人。</w:t>
+        <w:t>公職人員利益衝突迴避法第2條或第3條所稱公職人員或其關係人。</w:t>
       </w:r>
     </w:p>
     <w:p>
@@ -275,99 +240,60 @@
           <w:sz w:val="28"/>
           <w:szCs w:val="28"/>
         </w:rPr>
-        <w:t>公職人員利益衝突迴避法第</w:t>
-      </w:r>
+        <w:t>公職人員利益衝突迴避法第2條或第3條所稱公職人員或其關係人，依</w:t>
+      </w:r>
+      <w:proofErr w:type="gramStart"/>
       <w:r>
         <w:rPr>
           <w:rFonts w:ascii="標楷體" w:hAnsi="標楷體" w:cs="標楷體"/>
           <w:sz w:val="28"/>
           <w:szCs w:val="28"/>
         </w:rPr>
+        <w:t>規</w:t>
+      </w:r>
+      <w:proofErr w:type="gramEnd"/>
+      <w:r>
+        <w:rPr>
+          <w:rFonts w:ascii="標楷體" w:hAnsi="標楷體" w:cs="標楷體"/>
+          <w:sz w:val="28"/>
+          <w:szCs w:val="28"/>
+        </w:rPr>
+        <w:t>填寫附表「</w:t>
+      </w:r>
+      <w:r>
+        <w:rPr>
+          <w:sz w:val="28"/>
+          <w:szCs w:val="28"/>
+        </w:rPr>
+        <w:t>公職人員利益衝突迴避法第</w:t>
+      </w:r>
+      <w:r>
+        <w:rPr>
+          <w:sz w:val="28"/>
+          <w:szCs w:val="28"/>
+        </w:rPr>
+        <w:t>14</w:t>
+      </w:r>
+      <w:r>
+        <w:rPr>
+          <w:sz w:val="28"/>
+          <w:szCs w:val="28"/>
+        </w:rPr>
+        <w:t>條第</w:t>
+      </w:r>
+      <w:r>
+        <w:rPr>
+          <w:sz w:val="28"/>
+          <w:szCs w:val="28"/>
+        </w:rPr>
         <w:t>2</w:t>
       </w:r>
       <w:r>
         <w:rPr>
-          <w:rFonts w:ascii="標楷體" w:hAnsi="標楷體" w:cs="標楷體"/>
-          <w:sz w:val="28"/>
-          <w:szCs w:val="28"/>
-        </w:rPr>
-        <w:t>條或第</w:t>
-      </w:r>
-      <w:r>
-        <w:rPr>
-          <w:rFonts w:ascii="標楷體" w:hAnsi="標楷體" w:cs="標楷體"/>
-          <w:sz w:val="28"/>
-          <w:szCs w:val="28"/>
-        </w:rPr>
-        <w:t>3</w:t>
-      </w:r>
-      <w:r>
-        <w:rPr>
-          <w:rFonts w:ascii="標楷體" w:hAnsi="標楷體" w:cs="標楷體"/>
-          <w:sz w:val="28"/>
-          <w:szCs w:val="28"/>
-        </w:rPr>
-        <w:t>條所稱公職人員或其關係人，依</w:t>
-      </w:r>
-      <w:proofErr w:type="gramStart"/>
-      <w:r>
-        <w:rPr>
-          <w:rFonts w:ascii="標楷體" w:hAnsi="標楷體" w:cs="標楷體"/>
-          <w:sz w:val="28"/>
-          <w:szCs w:val="28"/>
-        </w:rPr>
-        <w:t>規</w:t>
-      </w:r>
-      <w:proofErr w:type="gramEnd"/>
-      <w:r>
-        <w:rPr>
-          <w:rFonts w:ascii="標楷體" w:hAnsi="標楷體" w:cs="標楷體"/>
-          <w:sz w:val="28"/>
-          <w:szCs w:val="28"/>
-        </w:rPr>
-        <w:t>填寫附表「</w:t>
-      </w:r>
-      <w:r>
-        <w:rPr>
-          <w:sz w:val="28"/>
-          <w:szCs w:val="28"/>
-        </w:rPr>
-        <w:t>公職人員利益衝突迴避法第</w:t>
-      </w:r>
-      <w:r>
-        <w:rPr>
-          <w:sz w:val="28"/>
-          <w:szCs w:val="28"/>
-        </w:rPr>
-        <w:t>14</w:t>
-      </w:r>
-      <w:r>
-        <w:rPr>
-          <w:sz w:val="28"/>
-          <w:szCs w:val="28"/>
-        </w:rPr>
-        <w:t>條第</w:t>
-      </w:r>
-      <w:r>
-        <w:rPr>
-          <w:sz w:val="28"/>
-          <w:szCs w:val="28"/>
-        </w:rPr>
-        <w:t>2</w:t>
-      </w:r>
-      <w:r>
-        <w:rPr>
-          <w:sz w:val="28"/>
-          <w:szCs w:val="28"/>
-        </w:rPr>
-        <w:t>項公職人員及關係人身</w:t>
-      </w:r>
-      <w:r>
-        <w:rPr>
-          <w:sz w:val="28"/>
-          <w:szCs w:val="28"/>
-        </w:rPr>
-        <w:t>分關係揭露表</w:t>
+          <w:sz w:val="28"/>
+          <w:szCs w:val="28"/>
+        </w:rPr>
+        <w:t>項公職人員及關係人身分關係揭露表</w:t>
       </w:r>
       <w:r>
         <w:rPr>
@@ -395,79 +321,7 @@
           <w:sz w:val="24"/>
           <w:szCs w:val="28"/>
         </w:rPr>
-        <w:t>【註】：違反公職人員利益衝突迴避法第</w:t>
-      </w:r>
-      <w:r>
-        <w:rPr>
-          <w:rFonts w:ascii="標楷體" w:hAnsi="標楷體" w:cs="標楷體"/>
-          <w:sz w:val="24"/>
-          <w:szCs w:val="28"/>
-        </w:rPr>
-        <w:t>14</w:t>
-      </w:r>
-      <w:r>
-        <w:rPr>
-          <w:rFonts w:ascii="標楷體" w:hAnsi="標楷體" w:cs="標楷體"/>
-          <w:sz w:val="24"/>
-          <w:szCs w:val="28"/>
-        </w:rPr>
-        <w:t>條第</w:t>
-      </w:r>
-      <w:r>
-        <w:rPr>
-          <w:rFonts w:ascii="標楷體" w:hAnsi="標楷體" w:cs="標楷體"/>
-          <w:sz w:val="24"/>
-          <w:szCs w:val="28"/>
-        </w:rPr>
-        <w:t>2</w:t>
-      </w:r>
-      <w:r>
-        <w:rPr>
-          <w:rFonts w:ascii="標楷體" w:hAnsi="標楷體" w:cs="標楷體"/>
-          <w:sz w:val="24"/>
-          <w:szCs w:val="28"/>
-        </w:rPr>
-        <w:t>項規定，未主動據實揭露身關係者，</w:t>
-      </w:r>
-      <w:r>
-        <w:rPr>
-          <w:rFonts w:ascii="標楷體" w:hAnsi="標楷體" w:cs="標楷體"/>
-          <w:sz w:val="24"/>
-          <w:szCs w:val="28"/>
-        </w:rPr>
-        <w:t>處新臺幣</w:t>
-      </w:r>
-      <w:r>
-        <w:rPr>
-          <w:rFonts w:ascii="標楷體" w:hAnsi="標楷體" w:cs="標楷體"/>
-          <w:sz w:val="24"/>
-          <w:szCs w:val="28"/>
-        </w:rPr>
-        <w:t>5</w:t>
-      </w:r>
-      <w:r>
-        <w:rPr>
-          <w:rFonts w:ascii="標楷體" w:hAnsi="標楷體" w:cs="標楷體"/>
-          <w:sz w:val="24"/>
-          <w:szCs w:val="28"/>
-        </w:rPr>
-        <w:t>萬以上</w:t>
-      </w:r>
-      <w:r>
-        <w:rPr>
-          <w:rFonts w:ascii="標楷體" w:hAnsi="標楷體" w:cs="標楷體"/>
-          <w:sz w:val="24"/>
-          <w:szCs w:val="28"/>
-        </w:rPr>
-        <w:t>50</w:t>
-      </w:r>
-      <w:r>
-        <w:rPr>
-          <w:rFonts w:ascii="標楷體" w:hAnsi="標楷體" w:cs="標楷體"/>
-          <w:sz w:val="24"/>
-          <w:szCs w:val="28"/>
-        </w:rPr>
-        <w:t>萬以下罰鍰，並得按次連續處罰。</w:t>
+        <w:t>【註】：違反公職人員利益衝突迴避法第14條第2項規定，未主動據實揭露身關係者，處新臺幣5萬以上50萬以下罰鍰，並得按次連續處罰。</w:t>
       </w:r>
     </w:p>
     <w:p>
@@ -609,6 +463,13 @@
         </w:rPr>
         <w:t>申請單位：</w:t>
       </w:r>
+      <w:r>
+        <w:rPr>
+          <w:sz w:val="28"/>
+          <w:szCs w:val="28"/>
+        </w:rPr>
+        <w:t>{{A4}}</w:t>
+      </w:r>
     </w:p>
     <w:p>
       <w:pPr>
@@ -657,6 +518,13 @@
         </w:rPr>
         <w:t>：</w:t>
       </w:r>
+      <w:r>
+        <w:rPr>
+          <w:sz w:val="28"/>
+          <w:szCs w:val="28"/>
+        </w:rPr>
+        <w:t>{{A8}}</w:t>
+      </w:r>
     </w:p>
     <w:p>
       <w:pPr>
@@ -675,6 +543,13 @@
         </w:rPr>
         <w:t>統一編號：</w:t>
       </w:r>
+      <w:r>
+        <w:rPr>
+          <w:sz w:val="28"/>
+          <w:szCs w:val="28"/>
+        </w:rPr>
+        <w:t>{{A6}}</w:t>
+      </w:r>
     </w:p>
     <w:p>
       <w:pPr>
@@ -692,6 +567,13 @@
           <w:szCs w:val="28"/>
         </w:rPr>
         <w:t>住址：</w:t>
+      </w:r>
+      <w:r>
+        <w:rPr>
+          <w:sz w:val="28"/>
+          <w:szCs w:val="28"/>
+        </w:rPr>
+        <w:t>{{A7}}</w:t>
       </w:r>
     </w:p>
     <w:p>
@@ -758,14 +640,7 @@
           <w:sz w:val="28"/>
           <w:szCs w:val="28"/>
         </w:rPr>
-        <w:t xml:space="preserve">     </w:t>
-      </w:r>
-      <w:r>
-        <w:rPr>
-          <w:sz w:val="28"/>
-          <w:szCs w:val="28"/>
-        </w:rPr>
-        <w:t xml:space="preserve">　</w:t>
+        <w:t xml:space="preserve">  {{Year}}</w:t>
       </w:r>
       <w:r>
         <w:rPr>
@@ -788,7 +663,7 @@
           <w:sz w:val="28"/>
           <w:szCs w:val="28"/>
         </w:rPr>
-        <w:t xml:space="preserve">        </w:t>
+        <w:t xml:space="preserve">  {{Month}}  </w:t>
       </w:r>
       <w:r>
         <w:rPr>
@@ -803,14 +678,22 @@
           <w:sz w:val="28"/>
           <w:szCs w:val="28"/>
         </w:rPr>
-        <w:t xml:space="preserve">     </w:t>
-      </w:r>
-      <w:r>
-        <w:rPr>
-          <w:sz w:val="28"/>
-          <w:szCs w:val="28"/>
-        </w:rPr>
-        <w:t xml:space="preserve">　日</w:t>
+        <w:t xml:space="preserve">  </w:t>
+      </w:r>
+      <w:r>
+        <w:rPr>
+          <w:rFonts w:eastAsia="Times New Roman"/>
+          <w:sz w:val="28"/>
+          <w:szCs w:val="28"/>
+        </w:rPr>
+        <w:t xml:space="preserve">{{Day}}  </w:t>
+      </w:r>
+      <w:r>
+        <w:rPr>
+          <w:sz w:val="28"/>
+          <w:szCs w:val="28"/>
+        </w:rPr>
+        <w:t>日</w:t>
       </w:r>
     </w:p>
     <w:p>
@@ -859,7 +742,7 @@
         <w:ind w:left="2" w:right="-1325" w:hanging="993"/>
         <w:jc w:val="center"/>
         <w:rPr>
-          <w:rFonts w:ascii="標楷體" w:hAnsi="標楷體" w:hint="eastAsia"/>
+          <w:rFonts w:ascii="標楷體" w:hAnsi="標楷體"/>
           <w:sz w:val="32"/>
           <w:szCs w:val="32"/>
         </w:rPr>
@@ -885,13 +768,11 @@
         <w:ind w:left="2" w:right="-1325" w:hanging="993"/>
         <w:jc w:val="center"/>
         <w:rPr>
-          <w:rFonts w:ascii="標楷體" w:hAnsi="標楷體" w:hint="eastAsia"/>
+          <w:rFonts w:ascii="標楷體" w:hAnsi="標楷體"/>
           <w:sz w:val="32"/>
           <w:szCs w:val="32"/>
         </w:rPr>
       </w:pPr>
-      <w:bookmarkStart w:id="0" w:name="_GoBack"/>
-      <w:bookmarkEnd w:id="0"/>
     </w:p>
     <w:p>
       <w:pPr>
@@ -938,39 +819,7 @@
           <w:szCs w:val="32"/>
         </w:rPr>
         <w:lastRenderedPageBreak/>
-        <w:t>公職人員利益衝突迴避法第</w:t>
-      </w:r>
-      <w:r>
-        <w:rPr>
-          <w:rFonts w:ascii="標楷體" w:hAnsi="標楷體"/>
-          <w:sz w:val="32"/>
-          <w:szCs w:val="32"/>
-        </w:rPr>
-        <w:t>14</w:t>
-      </w:r>
-      <w:r>
-        <w:rPr>
-          <w:rFonts w:ascii="標楷體" w:hAnsi="標楷體"/>
-          <w:sz w:val="32"/>
-          <w:szCs w:val="32"/>
-        </w:rPr>
-        <w:t>條第</w:t>
-      </w:r>
-      <w:r>
-        <w:rPr>
-          <w:rFonts w:ascii="標楷體" w:hAnsi="標楷體"/>
-          <w:sz w:val="32"/>
-          <w:szCs w:val="32"/>
-        </w:rPr>
-        <w:t>2</w:t>
-      </w:r>
-      <w:r>
-        <w:rPr>
-          <w:rFonts w:ascii="標楷體" w:hAnsi="標楷體"/>
-          <w:sz w:val="32"/>
-          <w:szCs w:val="32"/>
-        </w:rPr>
-        <w:t>項</w:t>
+        <w:t>公職人員利益衝突迴避法第14條第2項</w:t>
       </w:r>
     </w:p>
     <w:p>
@@ -1022,15 +871,7 @@
           <w:sz w:val="28"/>
           <w:szCs w:val="28"/>
         </w:rPr>
-        <w:t>A.</w:t>
-      </w:r>
-      <w:r>
-        <w:rPr>
-          <w:rFonts w:ascii="標楷體" w:hAnsi="標楷體"/>
-          <w:sz w:val="28"/>
-          <w:szCs w:val="28"/>
-        </w:rPr>
-        <w:t>事前揭露</w:t>
+        <w:t>A.事前揭露</w:t>
       </w:r>
       <w:proofErr w:type="gramStart"/>
       <w:r>
@@ -1117,50 +958,42 @@
           <w:color w:val="FF0000"/>
           <w:shd w:val="clear" w:color="auto" w:fill="FFFFFF"/>
         </w:rPr>
-        <w:t>※</w:t>
-      </w:r>
+        <w:t>※交易或補助對象屬公職人員或關係人者，請</w:t>
+      </w:r>
+      <w:proofErr w:type="gramStart"/>
       <w:r>
         <w:rPr>
           <w:rFonts w:ascii="標楷體" w:hAnsi="標楷體" w:cs="細明體"/>
           <w:color w:val="FF0000"/>
           <w:shd w:val="clear" w:color="auto" w:fill="FFFFFF"/>
         </w:rPr>
-        <w:t>交易或補助對象屬公職人員或關係人者，請</w:t>
-      </w:r>
-      <w:proofErr w:type="gramStart"/>
+        <w:t>填寫此表</w:t>
+      </w:r>
+      <w:proofErr w:type="gramEnd"/>
       <w:r>
         <w:rPr>
           <w:rFonts w:ascii="標楷體" w:hAnsi="標楷體" w:cs="細明體"/>
           <w:color w:val="FF0000"/>
           <w:shd w:val="clear" w:color="auto" w:fill="FFFFFF"/>
         </w:rPr>
-        <w:t>填寫此表</w:t>
-      </w:r>
-      <w:proofErr w:type="gramEnd"/>
+        <w:t>。非屬公職人員或關係人者，</w:t>
+      </w:r>
+      <w:proofErr w:type="gramStart"/>
       <w:r>
         <w:rPr>
           <w:rFonts w:ascii="標楷體" w:hAnsi="標楷體" w:cs="細明體"/>
           <w:color w:val="FF0000"/>
           <w:shd w:val="clear" w:color="auto" w:fill="FFFFFF"/>
         </w:rPr>
-        <w:t>。非屬公職人員或關係人者，</w:t>
-      </w:r>
-      <w:proofErr w:type="gramStart"/>
+        <w:t>免填此表</w:t>
+      </w:r>
+      <w:proofErr w:type="gramEnd"/>
       <w:r>
         <w:rPr>
           <w:rFonts w:ascii="標楷體" w:hAnsi="標楷體" w:cs="細明體"/>
           <w:color w:val="FF0000"/>
           <w:shd w:val="clear" w:color="auto" w:fill="FFFFFF"/>
         </w:rPr>
-        <w:t>免填此表</w:t>
-      </w:r>
-      <w:proofErr w:type="gramEnd"/>
-      <w:r>
-        <w:rPr>
-          <w:rFonts w:ascii="標楷體" w:hAnsi="標楷體" w:cs="細明體"/>
-          <w:color w:val="FF0000"/>
-          <w:shd w:val="clear" w:color="auto" w:fill="FFFFFF"/>
-        </w:rPr>
         <w:t>。</w:t>
       </w:r>
     </w:p>
@@ -1177,25 +1010,7 @@
         <w:rPr>
           <w:rFonts w:ascii="標楷體" w:hAnsi="標楷體"/>
         </w:rPr>
-        <w:t xml:space="preserve">   </w:t>
-      </w:r>
-      <w:r>
-        <w:rPr>
-          <w:rFonts w:ascii="標楷體" w:hAnsi="標楷體"/>
-        </w:rPr>
-        <w:t>表</w:t>
-      </w:r>
-      <w:r>
-        <w:rPr>
-          <w:rFonts w:ascii="標楷體" w:hAnsi="標楷體"/>
-        </w:rPr>
-        <w:t>1</w:t>
-      </w:r>
-      <w:r>
-        <w:rPr>
-          <w:rFonts w:ascii="標楷體" w:hAnsi="標楷體"/>
-        </w:rPr>
-        <w:t>：</w:t>
+        <w:t xml:space="preserve">   表1：</w:t>
       </w:r>
     </w:p>
     <w:tbl>
@@ -1250,6 +1065,14 @@
               </w:rPr>
               <w:t>參與交易或補助案件名稱：</w:t>
             </w:r>
+            <w:r>
+              <w:rPr>
+                <w:rFonts w:ascii="標楷體" w:hAnsi="標楷體"/>
+                <w:sz w:val="28"/>
+                <w:szCs w:val="28"/>
+              </w:rPr>
+              <w:t>{{A2}}</w:t>
+            </w:r>
           </w:p>
         </w:tc>
         <w:tc>
@@ -1285,7 +1108,7 @@
                 <w:sz w:val="28"/>
                 <w:szCs w:val="28"/>
               </w:rPr>
-              <w:t xml:space="preserve">              </w:t>
+              <w:t xml:space="preserve">{{A1}}  </w:t>
             </w:r>
             <w:r>
               <w:rPr>
@@ -1381,19 +1204,7 @@
               <w:rPr>
                 <w:rFonts w:ascii="標楷體" w:hAnsi="標楷體"/>
               </w:rPr>
-              <w:t>（勾選此項者，無需填寫表</w:t>
-            </w:r>
-            <w:r>
-              <w:rPr>
-                <w:rFonts w:ascii="標楷體" w:hAnsi="標楷體"/>
-              </w:rPr>
-              <w:t>2</w:t>
-            </w:r>
-            <w:r>
-              <w:rPr>
-                <w:rFonts w:ascii="標楷體" w:hAnsi="標楷體"/>
-              </w:rPr>
-              <w:t>）</w:t>
+              <w:t>（勾選此項者，無需填寫表2）</w:t>
             </w:r>
           </w:p>
           <w:p>
@@ -1409,15 +1220,7 @@
                 <w:sz w:val="28"/>
                 <w:szCs w:val="28"/>
               </w:rPr>
-              <w:t xml:space="preserve">  </w:t>
-            </w:r>
-            <w:r>
-              <w:rPr>
-                <w:rFonts w:ascii="標楷體" w:hAnsi="標楷體"/>
-                <w:sz w:val="28"/>
-                <w:szCs w:val="28"/>
-              </w:rPr>
-              <w:t>姓名：</w:t>
+              <w:t xml:space="preserve">  姓名：</w:t>
             </w:r>
             <w:r>
               <w:rPr>
@@ -1495,33 +1298,13 @@
                 <w:sz w:val="28"/>
                 <w:szCs w:val="28"/>
               </w:rPr>
-              <w:t>□</w:t>
-            </w:r>
-            <w:r>
-              <w:rPr>
-                <w:rFonts w:ascii="標楷體" w:hAnsi="標楷體"/>
-                <w:sz w:val="28"/>
-                <w:szCs w:val="28"/>
-              </w:rPr>
-              <w:t>公職人員之關係人</w:t>
-            </w:r>
-            <w:r>
-              <w:rPr>
-                <w:rFonts w:ascii="標楷體" w:hAnsi="標楷體"/>
-              </w:rPr>
-              <w:t>（勾選此項者，請繼續填寫表</w:t>
-            </w:r>
-            <w:r>
-              <w:rPr>
-                <w:rFonts w:ascii="標楷體" w:hAnsi="標楷體"/>
-              </w:rPr>
-              <w:t>2</w:t>
-            </w:r>
-            <w:r>
-              <w:rPr>
-                <w:rFonts w:ascii="標楷體" w:hAnsi="標楷體"/>
-              </w:rPr>
-              <w:t>）</w:t>
+              <w:t>□公職人員之關係人</w:t>
+            </w:r>
+            <w:r>
+              <w:rPr>
+                <w:rFonts w:ascii="標楷體" w:hAnsi="標楷體"/>
+              </w:rPr>
+              <w:t>（勾選此項者，請繼續填寫表2）</w:t>
             </w:r>
           </w:p>
         </w:tc>
@@ -1540,25 +1323,7 @@
         <w:rPr>
           <w:rFonts w:ascii="標楷體" w:hAnsi="標楷體"/>
         </w:rPr>
-        <w:t xml:space="preserve">   </w:t>
-      </w:r>
-      <w:r>
-        <w:rPr>
-          <w:rFonts w:ascii="標楷體" w:hAnsi="標楷體"/>
-        </w:rPr>
-        <w:t>表</w:t>
-      </w:r>
-      <w:r>
-        <w:rPr>
-          <w:rFonts w:ascii="標楷體" w:hAnsi="標楷體"/>
-        </w:rPr>
-        <w:t>2</w:t>
-      </w:r>
-      <w:r>
-        <w:rPr>
-          <w:rFonts w:ascii="標楷體" w:hAnsi="標楷體"/>
-        </w:rPr>
-        <w:t>：</w:t>
+        <w:t xml:space="preserve">   表2：</w:t>
       </w:r>
     </w:p>
     <w:tbl>
@@ -1699,23 +1464,7 @@
                 <w:sz w:val="28"/>
                 <w:szCs w:val="28"/>
               </w:rPr>
-              <w:t>關係人</w:t>
-            </w:r>
-            <w:r>
-              <w:rPr>
-                <w:rFonts w:ascii="標楷體" w:hAnsi="標楷體"/>
-                <w:sz w:val="28"/>
-                <w:szCs w:val="28"/>
-              </w:rPr>
-              <w:t xml:space="preserve"> </w:t>
-            </w:r>
-            <w:r>
-              <w:rPr>
-                <w:rFonts w:ascii="標楷體" w:hAnsi="標楷體"/>
-                <w:sz w:val="28"/>
-                <w:szCs w:val="28"/>
-              </w:rPr>
-              <w:t>關係人（屬自然人者）：姓名</w:t>
+              <w:t>關係人 關係人（屬自然人者）：姓名</w:t>
             </w:r>
             <w:r>
               <w:rPr>
@@ -1757,15 +1506,7 @@
                 <w:sz w:val="28"/>
                 <w:szCs w:val="28"/>
               </w:rPr>
-              <w:t xml:space="preserve">        </w:t>
-            </w:r>
-            <w:r>
-              <w:rPr>
-                <w:rFonts w:ascii="標楷體" w:hAnsi="標楷體"/>
-                <w:sz w:val="28"/>
-                <w:szCs w:val="28"/>
-              </w:rPr>
-              <w:t>名稱</w:t>
+              <w:t xml:space="preserve">        名稱</w:t>
             </w:r>
             <w:r>
               <w:rPr>
@@ -1880,38 +1621,14 @@
               <w:rPr>
                 <w:rFonts w:ascii="標楷體" w:hAnsi="標楷體"/>
               </w:rPr>
-              <w:t>人員間係第</w:t>
-            </w:r>
-            <w:r>
-              <w:rPr>
-                <w:rFonts w:ascii="標楷體" w:hAnsi="標楷體"/>
-              </w:rPr>
-              <w:t>3</w:t>
-            </w:r>
-            <w:r>
-              <w:rPr>
-                <w:rFonts w:ascii="標楷體" w:hAnsi="標楷體"/>
-              </w:rPr>
-              <w:t>條</w:t>
+              <w:t>人員間係第3條</w:t>
             </w:r>
             <w:proofErr w:type="gramEnd"/>
             <w:r>
               <w:rPr>
                 <w:rFonts w:ascii="標楷體" w:hAnsi="標楷體"/>
               </w:rPr>
-              <w:t>第</w:t>
-            </w:r>
-            <w:r>
-              <w:rPr>
-                <w:rFonts w:ascii="標楷體" w:hAnsi="標楷體"/>
-              </w:rPr>
-              <w:t>1</w:t>
-            </w:r>
-            <w:r>
-              <w:rPr>
-                <w:rFonts w:ascii="標楷體" w:hAnsi="標楷體"/>
-              </w:rPr>
-              <w:t>項各款之關係</w:t>
+              <w:t>第1項各款之關係</w:t>
             </w:r>
           </w:p>
         </w:tc>
@@ -1945,25 +1662,7 @@
               <w:rPr>
                 <w:rFonts w:ascii="標楷體" w:hAnsi="標楷體"/>
               </w:rPr>
-              <w:t>□</w:t>
-            </w:r>
-            <w:r>
-              <w:rPr>
-                <w:rFonts w:ascii="標楷體" w:hAnsi="標楷體"/>
-              </w:rPr>
-              <w:t>第</w:t>
-            </w:r>
-            <w:r>
-              <w:rPr>
-                <w:rFonts w:ascii="標楷體" w:hAnsi="標楷體"/>
-              </w:rPr>
-              <w:t>1</w:t>
-            </w:r>
-            <w:r>
-              <w:rPr>
-                <w:rFonts w:ascii="標楷體" w:hAnsi="標楷體"/>
-              </w:rPr>
-              <w:t>款</w:t>
+              <w:t>□第1款</w:t>
             </w:r>
           </w:p>
         </w:tc>
@@ -2023,25 +1722,7 @@
               <w:rPr>
                 <w:rFonts w:ascii="標楷體" w:hAnsi="標楷體"/>
               </w:rPr>
-              <w:t>□</w:t>
-            </w:r>
-            <w:r>
-              <w:rPr>
-                <w:rFonts w:ascii="標楷體" w:hAnsi="標楷體"/>
-              </w:rPr>
-              <w:t>第</w:t>
-            </w:r>
-            <w:r>
-              <w:rPr>
-                <w:rFonts w:ascii="標楷體" w:hAnsi="標楷體"/>
-              </w:rPr>
-              <w:t>2</w:t>
-            </w:r>
-            <w:r>
-              <w:rPr>
-                <w:rFonts w:ascii="標楷體" w:hAnsi="標楷體"/>
-              </w:rPr>
-              <w:t>款</w:t>
+              <w:t>□第2款</w:t>
             </w:r>
           </w:p>
         </w:tc>
@@ -2125,25 +1806,7 @@
               <w:rPr>
                 <w:rFonts w:ascii="標楷體" w:hAnsi="標楷體"/>
               </w:rPr>
-              <w:t>□</w:t>
-            </w:r>
-            <w:r>
-              <w:rPr>
-                <w:rFonts w:ascii="標楷體" w:hAnsi="標楷體"/>
-              </w:rPr>
-              <w:t>第</w:t>
-            </w:r>
-            <w:r>
-              <w:rPr>
-                <w:rFonts w:ascii="標楷體" w:hAnsi="標楷體"/>
-              </w:rPr>
-              <w:t>3</w:t>
-            </w:r>
-            <w:r>
-              <w:rPr>
-                <w:rFonts w:ascii="標楷體" w:hAnsi="標楷體"/>
-              </w:rPr>
-              <w:t>款</w:t>
+              <w:t>□第3款</w:t>
             </w:r>
           </w:p>
         </w:tc>
@@ -2194,13 +1857,7 @@
               <w:rPr>
                 <w:rFonts w:ascii="標楷體" w:hAnsi="標楷體"/>
               </w:rPr>
-              <w:t>受託人名稱：</w:t>
-            </w:r>
-            <w:r>
-              <w:rPr>
-                <w:rFonts w:ascii="標楷體" w:hAnsi="標楷體"/>
-              </w:rPr>
-              <w:t xml:space="preserve">         </w:t>
+              <w:t xml:space="preserve">受託人名稱：         </w:t>
             </w:r>
           </w:p>
         </w:tc>
@@ -2232,25 +1889,7 @@
               <w:rPr>
                 <w:rFonts w:ascii="標楷體" w:hAnsi="標楷體"/>
               </w:rPr>
-              <w:t>□</w:t>
-            </w:r>
-            <w:r>
-              <w:rPr>
-                <w:rFonts w:ascii="標楷體" w:hAnsi="標楷體"/>
-              </w:rPr>
-              <w:t>第</w:t>
-            </w:r>
-            <w:r>
-              <w:rPr>
-                <w:rFonts w:ascii="標楷體" w:hAnsi="標楷體"/>
-              </w:rPr>
-              <w:t>4</w:t>
-            </w:r>
-            <w:r>
-              <w:rPr>
-                <w:rFonts w:ascii="標楷體" w:hAnsi="標楷體"/>
-              </w:rPr>
-              <w:t>款</w:t>
+              <w:t>□第4款</w:t>
             </w:r>
           </w:p>
           <w:p>
@@ -2310,15 +1949,7 @@
                 <w:sz w:val="22"/>
                 <w:szCs w:val="22"/>
               </w:rPr>
-              <w:t>a.</w:t>
-            </w:r>
-            <w:r>
-              <w:rPr>
-                <w:rFonts w:ascii="標楷體" w:hAnsi="標楷體"/>
-                <w:sz w:val="22"/>
-                <w:szCs w:val="22"/>
-              </w:rPr>
-              <w:t>請勾選關係人係屬下列何者：</w:t>
+              <w:t>a.請勾選關係人係屬下列何者：</w:t>
             </w:r>
           </w:p>
           <w:p>
@@ -2333,13 +1964,7 @@
               <w:rPr>
                 <w:rFonts w:ascii="標楷體" w:hAnsi="標楷體"/>
               </w:rPr>
-              <w:t>□</w:t>
-            </w:r>
-            <w:r>
-              <w:rPr>
-                <w:rFonts w:ascii="標楷體" w:hAnsi="標楷體"/>
-              </w:rPr>
-              <w:t>營利事業</w:t>
+              <w:t>□營利事業</w:t>
             </w:r>
           </w:p>
           <w:p>
@@ -2354,13 +1979,7 @@
               <w:rPr>
                 <w:rFonts w:ascii="標楷體" w:hAnsi="標楷體"/>
               </w:rPr>
-              <w:t>□</w:t>
-            </w:r>
-            <w:r>
-              <w:rPr>
-                <w:rFonts w:ascii="標楷體" w:hAnsi="標楷體"/>
-              </w:rPr>
-              <w:t>非營利法人</w:t>
+              <w:t>□非營利法人</w:t>
             </w:r>
           </w:p>
           <w:p>
@@ -2376,13 +1995,7 @@
               <w:rPr>
                 <w:rFonts w:ascii="標楷體" w:hAnsi="標楷體"/>
               </w:rPr>
-              <w:t>□</w:t>
-            </w:r>
-            <w:r>
-              <w:rPr>
-                <w:rFonts w:ascii="標楷體" w:hAnsi="標楷體"/>
-              </w:rPr>
-              <w:t>非法人團體</w:t>
+              <w:t>□非法人團體</w:t>
             </w:r>
           </w:p>
         </w:tc>
@@ -2411,13 +2024,7 @@
               <w:rPr>
                 <w:rFonts w:ascii="標楷體" w:hAnsi="標楷體"/>
               </w:rPr>
-              <w:t>b.</w:t>
-            </w:r>
-            <w:r>
-              <w:rPr>
-                <w:rFonts w:ascii="標楷體" w:hAnsi="標楷體"/>
-              </w:rPr>
-              <w:t>請勾</w:t>
+              <w:t>b.請勾</w:t>
             </w:r>
             <w:proofErr w:type="gramStart"/>
             <w:r>
@@ -2446,13 +2053,7 @@
               <w:rPr>
                 <w:rFonts w:ascii="標楷體" w:hAnsi="標楷體"/>
               </w:rPr>
-              <w:t>□</w:t>
-            </w:r>
-            <w:r>
-              <w:rPr>
-                <w:rFonts w:ascii="標楷體" w:hAnsi="標楷體"/>
-              </w:rPr>
-              <w:t>公職人員本人</w:t>
+              <w:t>□公職人員本人</w:t>
             </w:r>
           </w:p>
           <w:p>
@@ -2465,13 +2066,7 @@
               <w:rPr>
                 <w:rFonts w:ascii="標楷體" w:hAnsi="標楷體"/>
               </w:rPr>
-              <w:t>□</w:t>
-            </w:r>
-            <w:r>
-              <w:rPr>
-                <w:rFonts w:ascii="標楷體" w:hAnsi="標楷體"/>
-              </w:rPr>
-              <w:t>公職人員之</w:t>
+              <w:t>□公職人員之</w:t>
             </w:r>
             <w:r>
               <w:rPr>
@@ -2499,13 +2094,7 @@
               <w:rPr>
                 <w:rFonts w:ascii="標楷體" w:hAnsi="標楷體" w:cs="細明體"/>
               </w:rPr>
-              <w:t>□</w:t>
-            </w:r>
-            <w:r>
-              <w:rPr>
-                <w:rFonts w:ascii="標楷體" w:hAnsi="標楷體" w:cs="細明體"/>
-              </w:rPr>
-              <w:t>公職人員二親等以內親屬。</w:t>
+              <w:t>□公職人員二親等以內親屬。</w:t>
             </w:r>
           </w:p>
           <w:p>
@@ -2518,13 +2107,7 @@
               <w:rPr>
                 <w:rFonts w:ascii="標楷體" w:hAnsi="標楷體" w:cs="細明體"/>
               </w:rPr>
-              <w:t xml:space="preserve">  </w:t>
-            </w:r>
-            <w:r>
-              <w:rPr>
-                <w:rFonts w:ascii="標楷體" w:hAnsi="標楷體" w:cs="細明體"/>
-              </w:rPr>
-              <w:t>親屬稱謂：</w:t>
+              <w:t xml:space="preserve">  親屬稱謂：</w:t>
             </w:r>
             <w:r>
               <w:rPr>
@@ -2537,19 +2120,7 @@
               <w:rPr>
                 <w:rFonts w:ascii="標楷體" w:hAnsi="標楷體" w:cs="細明體"/>
               </w:rPr>
-              <w:t>(</w:t>
-            </w:r>
-            <w:r>
-              <w:rPr>
-                <w:rFonts w:ascii="標楷體" w:hAnsi="標楷體" w:cs="細明體"/>
-              </w:rPr>
-              <w:t>填寫親屬稱謂例如：兒媳、女婿、兄嫂、弟媳、連襟、妯娌</w:t>
-            </w:r>
-            <w:r>
-              <w:rPr>
-                <w:rFonts w:ascii="標楷體" w:hAnsi="標楷體" w:cs="細明體"/>
-              </w:rPr>
-              <w:t>)</w:t>
+              <w:t>(填寫親屬稱謂例如：兒媳、女婿、兄嫂、弟媳、連襟、妯娌)</w:t>
             </w:r>
           </w:p>
           <w:p>
@@ -2561,13 +2132,7 @@
               <w:rPr>
                 <w:rFonts w:ascii="標楷體" w:hAnsi="標楷體" w:cs="細明體"/>
               </w:rPr>
-              <w:t xml:space="preserve">  </w:t>
-            </w:r>
-            <w:r>
-              <w:rPr>
-                <w:rFonts w:ascii="標楷體" w:hAnsi="標楷體" w:cs="細明體"/>
-              </w:rPr>
-              <w:t>姓名：</w:t>
+              <w:t xml:space="preserve">  姓名：</w:t>
             </w:r>
             <w:r>
               <w:rPr>
@@ -2601,13 +2166,7 @@
               <w:rPr>
                 <w:rFonts w:ascii="標楷體" w:hAnsi="標楷體"/>
               </w:rPr>
-              <w:t>c.</w:t>
-            </w:r>
-            <w:r>
-              <w:rPr>
-                <w:rFonts w:ascii="標楷體" w:hAnsi="標楷體"/>
-              </w:rPr>
-              <w:t>請勾選擔任職務名稱：</w:t>
+              <w:t>c.請勾選擔任職務名稱：</w:t>
             </w:r>
           </w:p>
           <w:p>
@@ -2622,13 +2181,7 @@
               <w:rPr>
                 <w:rFonts w:ascii="標楷體" w:hAnsi="標楷體"/>
               </w:rPr>
-              <w:t>□</w:t>
-            </w:r>
-            <w:r>
-              <w:rPr>
-                <w:rFonts w:ascii="標楷體" w:hAnsi="標楷體"/>
-              </w:rPr>
-              <w:t>負責人</w:t>
+              <w:t>□負責人</w:t>
             </w:r>
           </w:p>
           <w:p>
@@ -2643,13 +2196,7 @@
               <w:rPr>
                 <w:rFonts w:ascii="標楷體" w:hAnsi="標楷體"/>
               </w:rPr>
-              <w:t>□</w:t>
-            </w:r>
-            <w:r>
-              <w:rPr>
-                <w:rFonts w:ascii="標楷體" w:hAnsi="標楷體"/>
-              </w:rPr>
-              <w:t>董事</w:t>
+              <w:t>□董事</w:t>
             </w:r>
           </w:p>
           <w:p>
@@ -2664,13 +2211,7 @@
               <w:rPr>
                 <w:rFonts w:ascii="標楷體" w:hAnsi="標楷體"/>
               </w:rPr>
-              <w:t>□</w:t>
-            </w:r>
-            <w:r>
-              <w:rPr>
-                <w:rFonts w:ascii="標楷體" w:hAnsi="標楷體"/>
-              </w:rPr>
-              <w:t>獨立董事</w:t>
+              <w:t>□獨立董事</w:t>
             </w:r>
           </w:p>
           <w:p>
@@ -2685,13 +2226,7 @@
               <w:rPr>
                 <w:rFonts w:ascii="標楷體" w:hAnsi="標楷體"/>
               </w:rPr>
-              <w:t>□</w:t>
-            </w:r>
-            <w:r>
-              <w:rPr>
-                <w:rFonts w:ascii="標楷體" w:hAnsi="標楷體"/>
-              </w:rPr>
-              <w:t>監察人</w:t>
+              <w:t>□監察人</w:t>
             </w:r>
           </w:p>
           <w:p>
@@ -2706,13 +2241,7 @@
               <w:rPr>
                 <w:rFonts w:ascii="標楷體" w:hAnsi="標楷體"/>
               </w:rPr>
-              <w:t>□</w:t>
-            </w:r>
-            <w:r>
-              <w:rPr>
-                <w:rFonts w:ascii="標楷體" w:hAnsi="標楷體"/>
-              </w:rPr>
-              <w:t>經理人</w:t>
+              <w:t>□經理人</w:t>
             </w:r>
           </w:p>
           <w:p>
@@ -2724,13 +2253,7 @@
               <w:rPr>
                 <w:rFonts w:ascii="標楷體" w:hAnsi="標楷體"/>
               </w:rPr>
-              <w:t>□</w:t>
-            </w:r>
-            <w:r>
-              <w:rPr>
-                <w:rFonts w:ascii="標楷體" w:hAnsi="標楷體"/>
-              </w:rPr>
-              <w:t>相類似職務：</w:t>
+              <w:t>□相類似職務：</w:t>
             </w:r>
             <w:r>
               <w:rPr>
@@ -2771,25 +2294,7 @@
               <w:rPr>
                 <w:rFonts w:ascii="標楷體" w:hAnsi="標楷體"/>
               </w:rPr>
-              <w:t>□</w:t>
-            </w:r>
-            <w:r>
-              <w:rPr>
-                <w:rFonts w:ascii="標楷體" w:hAnsi="標楷體"/>
-              </w:rPr>
-              <w:t>第</w:t>
-            </w:r>
-            <w:r>
-              <w:rPr>
-                <w:rFonts w:ascii="標楷體" w:hAnsi="標楷體"/>
-              </w:rPr>
-              <w:t>5</w:t>
-            </w:r>
-            <w:r>
-              <w:rPr>
-                <w:rFonts w:ascii="標楷體" w:hAnsi="標楷體"/>
-              </w:rPr>
-              <w:t>款</w:t>
+              <w:t>□第5款</w:t>
             </w:r>
           </w:p>
         </w:tc>
@@ -2857,14 +2362,7 @@
                 <w:rFonts w:ascii="標楷體" w:hAnsi="標楷體" w:cs="細明體"/>
                 <w:color w:val="000000"/>
               </w:rPr>
-              <w:t xml:space="preserve"> </w:t>
-            </w:r>
-            <w:r>
-              <w:rPr>
-                <w:rFonts w:ascii="標楷體" w:hAnsi="標楷體" w:cs="細明體"/>
-                <w:color w:val="000000"/>
-              </w:rPr>
-              <w:t>職稱：</w:t>
+              <w:t xml:space="preserve"> 職稱：</w:t>
             </w:r>
             <w:r>
               <w:rPr>
@@ -2906,25 +2404,7 @@
               <w:rPr>
                 <w:rFonts w:ascii="標楷體" w:hAnsi="標楷體"/>
               </w:rPr>
-              <w:t>□</w:t>
-            </w:r>
-            <w:r>
-              <w:rPr>
-                <w:rFonts w:ascii="標楷體" w:hAnsi="標楷體"/>
-              </w:rPr>
-              <w:t>第</w:t>
-            </w:r>
-            <w:r>
-              <w:rPr>
-                <w:rFonts w:ascii="標楷體" w:hAnsi="標楷體"/>
-              </w:rPr>
-              <w:t>6</w:t>
-            </w:r>
-            <w:r>
-              <w:rPr>
-                <w:rFonts w:ascii="標楷體" w:hAnsi="標楷體"/>
-              </w:rPr>
-              <w:t>款</w:t>
+              <w:t>□第6款</w:t>
             </w:r>
           </w:p>
         </w:tc>
@@ -2991,14 +2471,7 @@
                 <w:rFonts w:ascii="標楷體" w:hAnsi="標楷體" w:cs="細明體"/>
                 <w:color w:val="000000"/>
               </w:rPr>
-              <w:t xml:space="preserve"> </w:t>
-            </w:r>
-            <w:r>
-              <w:rPr>
-                <w:rFonts w:ascii="標楷體" w:hAnsi="標楷體" w:cs="細明體"/>
-                <w:color w:val="000000"/>
-              </w:rPr>
-              <w:t>職稱：</w:t>
+              <w:t xml:space="preserve"> 職稱：</w:t>
             </w:r>
             <w:r>
               <w:rPr>
@@ -3071,21 +2544,7 @@
           <w:rFonts w:ascii="標楷體" w:hAnsi="標楷體"/>
           <w:u w:val="single"/>
         </w:rPr>
-        <w:t>營利事業、非營利之法人或非法人團體者，請一併由該「事業法人團體」</w:t>
-      </w:r>
-      <w:r>
-        <w:rPr>
-          <w:rFonts w:ascii="標楷體" w:hAnsi="標楷體"/>
-          <w:u w:val="single"/>
-        </w:rPr>
-        <w:t>及</w:t>
-      </w:r>
-      <w:r>
-        <w:rPr>
-          <w:rFonts w:ascii="標楷體" w:hAnsi="標楷體"/>
-          <w:u w:val="single"/>
-        </w:rPr>
-        <w:t>「負責人」蓋</w:t>
+        <w:t>營利事業、非營利之法人或非法人團體者，請一併由該「事業法人團體」及「負責人」蓋</w:t>
       </w:r>
     </w:p>
     <w:p>
@@ -3148,47 +2607,47 @@
           <w:sz w:val="28"/>
           <w:szCs w:val="28"/>
         </w:rPr>
-        <w:t>填表日期：</w:t>
-      </w:r>
-      <w:r>
-        <w:rPr>
-          <w:rFonts w:ascii="標楷體" w:hAnsi="標楷體"/>
-          <w:sz w:val="28"/>
-          <w:szCs w:val="28"/>
-        </w:rPr>
-        <w:t xml:space="preserve">    </w:t>
-      </w:r>
-      <w:r>
-        <w:rPr>
-          <w:rFonts w:ascii="標楷體" w:hAnsi="標楷體"/>
-          <w:sz w:val="28"/>
-          <w:szCs w:val="28"/>
-        </w:rPr>
-        <w:t>年</w:t>
-      </w:r>
-      <w:r>
-        <w:rPr>
-          <w:rFonts w:ascii="標楷體" w:hAnsi="標楷體"/>
-          <w:sz w:val="28"/>
-          <w:szCs w:val="28"/>
-        </w:rPr>
-        <w:t xml:space="preserve">      </w:t>
-      </w:r>
-      <w:r>
-        <w:rPr>
-          <w:rFonts w:ascii="標楷體" w:hAnsi="標楷體"/>
-          <w:sz w:val="28"/>
-          <w:szCs w:val="28"/>
-        </w:rPr>
-        <w:t>月</w:t>
-      </w:r>
-      <w:r>
-        <w:rPr>
-          <w:rFonts w:ascii="標楷體" w:hAnsi="標楷體"/>
-          <w:sz w:val="28"/>
-          <w:szCs w:val="28"/>
-        </w:rPr>
-        <w:t xml:space="preserve">      </w:t>
+        <w:t xml:space="preserve">填表日期：  </w:t>
+      </w:r>
+      <w:r>
+        <w:rPr>
+          <w:rFonts w:ascii="標楷體" w:hAnsi="標楷體"/>
+          <w:sz w:val="28"/>
+          <w:szCs w:val="28"/>
+        </w:rPr>
+        <w:t>{{Year}}</w:t>
+      </w:r>
+      <w:r>
+        <w:rPr>
+          <w:rFonts w:ascii="標楷體" w:hAnsi="標楷體"/>
+          <w:sz w:val="28"/>
+          <w:szCs w:val="28"/>
+        </w:rPr>
+        <w:t xml:space="preserve">  年  </w:t>
+      </w:r>
+      <w:r>
+        <w:rPr>
+          <w:rFonts w:ascii="標楷體" w:hAnsi="標楷體"/>
+          <w:sz w:val="28"/>
+          <w:szCs w:val="28"/>
+        </w:rPr>
+        <w:t xml:space="preserve">{{Month}}  </w:t>
+      </w:r>
+      <w:r>
+        <w:rPr>
+          <w:rFonts w:ascii="標楷體" w:hAnsi="標楷體"/>
+          <w:sz w:val="28"/>
+          <w:szCs w:val="28"/>
+        </w:rPr>
+        <w:t xml:space="preserve">月  </w:t>
+      </w:r>
+      <w:r>
+        <w:rPr>
+          <w:rFonts w:ascii="標楷體" w:hAnsi="標楷體"/>
+          <w:sz w:val="28"/>
+          <w:szCs w:val="28"/>
+        </w:rPr>
+        <w:t xml:space="preserve">{{Day}}  </w:t>
       </w:r>
       <w:r>
         <w:rPr>
@@ -3246,16 +2705,7 @@
           <w:shd w:val="clear" w:color="auto" w:fill="FFFFFF"/>
         </w:rPr>
         <w:lastRenderedPageBreak/>
-        <w:t>※</w:t>
-      </w:r>
-      <w:r>
-        <w:rPr>
-          <w:rFonts w:ascii="標楷體" w:hAnsi="標楷體"/>
-          <w:sz w:val="18"/>
-          <w:szCs w:val="18"/>
-          <w:shd w:val="clear" w:color="auto" w:fill="FFFFFF"/>
-        </w:rPr>
-        <w:t>填表說明：</w:t>
+        <w:t>※填表說明：</w:t>
       </w:r>
     </w:p>
     <w:p>
@@ -3275,31 +2725,7 @@
           <w:sz w:val="18"/>
           <w:szCs w:val="18"/>
         </w:rPr>
-        <w:t xml:space="preserve">  1.</w:t>
-      </w:r>
-      <w:r>
-        <w:rPr>
-          <w:rFonts w:ascii="標楷體" w:hAnsi="標楷體"/>
-          <w:sz w:val="18"/>
-          <w:szCs w:val="18"/>
-        </w:rPr>
-        <w:t>請先填寫表</w:t>
-      </w:r>
-      <w:r>
-        <w:rPr>
-          <w:rFonts w:ascii="標楷體" w:hAnsi="標楷體"/>
-          <w:sz w:val="18"/>
-          <w:szCs w:val="18"/>
-        </w:rPr>
-        <w:t>1</w:t>
-      </w:r>
-      <w:r>
-        <w:rPr>
-          <w:rFonts w:ascii="標楷體" w:hAnsi="標楷體"/>
-          <w:sz w:val="18"/>
-          <w:szCs w:val="18"/>
-        </w:rPr>
-        <w:t>，選擇補助或交易對象係公職人員或關係人。</w:t>
+        <w:t xml:space="preserve">  1.請先填寫表1，選擇補助或交易對象係公職人員或關係人。</w:t>
       </w:r>
     </w:p>
     <w:p>
@@ -3319,47 +2745,7 @@
           <w:sz w:val="18"/>
           <w:szCs w:val="18"/>
         </w:rPr>
-        <w:t xml:space="preserve">  2.</w:t>
-      </w:r>
-      <w:r>
-        <w:rPr>
-          <w:rFonts w:ascii="標楷體" w:hAnsi="標楷體"/>
-          <w:sz w:val="18"/>
-          <w:szCs w:val="18"/>
-        </w:rPr>
-        <w:t>補助或交易對象係公職人員者，無須填表</w:t>
-      </w:r>
-      <w:r>
-        <w:rPr>
-          <w:rFonts w:ascii="標楷體" w:hAnsi="標楷體"/>
-          <w:sz w:val="18"/>
-          <w:szCs w:val="18"/>
-        </w:rPr>
-        <w:t>2</w:t>
-      </w:r>
-      <w:r>
-        <w:rPr>
-          <w:rFonts w:ascii="標楷體" w:hAnsi="標楷體"/>
-          <w:sz w:val="18"/>
-          <w:szCs w:val="18"/>
-        </w:rPr>
-        <w:t>；補助或交易對象為公職人員之關係人者，則須填寫表</w:t>
-      </w:r>
-      <w:r>
-        <w:rPr>
-          <w:rFonts w:ascii="標楷體" w:hAnsi="標楷體"/>
-          <w:sz w:val="18"/>
-          <w:szCs w:val="18"/>
-        </w:rPr>
-        <w:t>2</w:t>
-      </w:r>
-      <w:r>
-        <w:rPr>
-          <w:rFonts w:ascii="標楷體" w:hAnsi="標楷體"/>
-          <w:sz w:val="18"/>
-          <w:szCs w:val="18"/>
-        </w:rPr>
-        <w:t>。</w:t>
+        <w:t xml:space="preserve">  2.補助或交易對象係公職人員者，無須填表2；補助或交易對象為公職人員之關係人者，則須填寫表2。</w:t>
       </w:r>
     </w:p>
     <w:p>
@@ -3379,31 +2765,7 @@
           <w:sz w:val="18"/>
           <w:szCs w:val="18"/>
         </w:rPr>
-        <w:t xml:space="preserve">  3.</w:t>
-      </w:r>
-      <w:r>
-        <w:rPr>
-          <w:rFonts w:ascii="標楷體" w:hAnsi="標楷體"/>
-          <w:sz w:val="18"/>
-          <w:szCs w:val="18"/>
-        </w:rPr>
-        <w:t>表</w:t>
-      </w:r>
-      <w:r>
-        <w:rPr>
-          <w:rFonts w:ascii="標楷體" w:hAnsi="標楷體"/>
-          <w:sz w:val="18"/>
-          <w:szCs w:val="18"/>
-        </w:rPr>
-        <w:t>2</w:t>
-      </w:r>
-      <w:r>
-        <w:rPr>
-          <w:rFonts w:ascii="標楷體" w:hAnsi="標楷體"/>
-          <w:sz w:val="18"/>
-          <w:szCs w:val="18"/>
-        </w:rPr>
-        <w:t>請填寫公職人員及關係人之基本資料，並選擇填寫關係人與公職</w:t>
+        <w:t xml:space="preserve">  3.表2請填寫公職人員及關係人之基本資料，並選擇填寫關係人與公職</w:t>
       </w:r>
       <w:proofErr w:type="gramStart"/>
       <w:r>
@@ -3412,23 +2774,7 @@
           <w:sz w:val="18"/>
           <w:szCs w:val="18"/>
         </w:rPr>
-        <w:t>人員間屬第</w:t>
-      </w:r>
-      <w:r>
-        <w:rPr>
-          <w:rFonts w:ascii="標楷體" w:hAnsi="標楷體"/>
-          <w:sz w:val="18"/>
-          <w:szCs w:val="18"/>
-        </w:rPr>
-        <w:t>3</w:t>
-      </w:r>
-      <w:r>
-        <w:rPr>
-          <w:rFonts w:ascii="標楷體" w:hAnsi="標楷體"/>
-          <w:sz w:val="18"/>
-          <w:szCs w:val="18"/>
-        </w:rPr>
-        <w:t>條</w:t>
+        <w:t>人員間屬第3條</w:t>
       </w:r>
       <w:proofErr w:type="gramEnd"/>
       <w:r>
@@ -3437,23 +2783,7 @@
           <w:sz w:val="18"/>
           <w:szCs w:val="18"/>
         </w:rPr>
-        <w:t>第</w:t>
-      </w:r>
-      <w:r>
-        <w:rPr>
-          <w:rFonts w:ascii="標楷體" w:hAnsi="標楷體"/>
-          <w:sz w:val="18"/>
-          <w:szCs w:val="18"/>
-        </w:rPr>
-        <w:t>1</w:t>
-      </w:r>
-      <w:r>
-        <w:rPr>
-          <w:rFonts w:ascii="標楷體" w:hAnsi="標楷體"/>
-          <w:sz w:val="18"/>
-          <w:szCs w:val="18"/>
-        </w:rPr>
-        <w:t>項各款之關係。</w:t>
+        <w:t>第1項各款之關係。</w:t>
       </w:r>
     </w:p>
     <w:p>
@@ -3473,15 +2803,7 @@
           <w:sz w:val="18"/>
           <w:szCs w:val="18"/>
         </w:rPr>
-        <w:t xml:space="preserve">  4.</w:t>
-      </w:r>
-      <w:r>
-        <w:rPr>
-          <w:rFonts w:ascii="標楷體" w:hAnsi="標楷體"/>
-          <w:sz w:val="18"/>
-          <w:szCs w:val="18"/>
-        </w:rPr>
-        <w:t>有其他記載事項請填於備註。</w:t>
+        <w:t xml:space="preserve">  4.有其他記載事項請填於備註。</w:t>
       </w:r>
     </w:p>
     <w:p>
@@ -3501,15 +2823,7 @@
           <w:sz w:val="18"/>
           <w:szCs w:val="18"/>
         </w:rPr>
-        <w:t xml:space="preserve">  5.</w:t>
-      </w:r>
-      <w:r>
-        <w:rPr>
-          <w:rFonts w:ascii="標楷體" w:hAnsi="標楷體"/>
-          <w:sz w:val="18"/>
-          <w:szCs w:val="18"/>
-        </w:rPr>
-        <w:t>請填寫參與交易或補助案件名稱，填表人即公職人員或關係人請於簽名欄位簽名或蓋章，並填寫填表日期。</w:t>
+        <w:t xml:space="preserve">  5.請填寫參與交易或補助案件名稱，填表人即公職人員或關係人請於簽名欄位簽名或蓋章，並填寫填表日期。</w:t>
       </w:r>
     </w:p>
     <w:p>
@@ -3543,16 +2857,7 @@
           <w:szCs w:val="18"/>
           <w:shd w:val="clear" w:color="auto" w:fill="FFFFFF"/>
         </w:rPr>
-        <w:t>※</w:t>
-      </w:r>
-      <w:r>
-        <w:rPr>
-          <w:rFonts w:ascii="標楷體" w:hAnsi="標楷體"/>
-          <w:sz w:val="18"/>
-          <w:szCs w:val="18"/>
-          <w:shd w:val="clear" w:color="auto" w:fill="FFFFFF"/>
-        </w:rPr>
-        <w:t>相關法條：</w:t>
+        <w:t>※相關法條：</w:t>
       </w:r>
     </w:p>
     <w:p>
@@ -3628,23 +2933,7 @@
           <w:sz w:val="18"/>
           <w:szCs w:val="18"/>
         </w:rPr>
-        <w:t>第</w:t>
-      </w:r>
-      <w:r>
-        <w:rPr>
-          <w:rFonts w:ascii="標楷體" w:hAnsi="標楷體" w:cs="細明體"/>
-          <w:sz w:val="18"/>
-          <w:szCs w:val="18"/>
-        </w:rPr>
-        <w:t>2</w:t>
-      </w:r>
-      <w:r>
-        <w:rPr>
-          <w:rFonts w:ascii="標楷體" w:hAnsi="標楷體" w:cs="細明體"/>
-          <w:sz w:val="18"/>
-          <w:szCs w:val="18"/>
-        </w:rPr>
-        <w:t>條</w:t>
+        <w:t>第2條</w:t>
       </w:r>
     </w:p>
     <w:p>
@@ -4213,31 +3502,7 @@
           <w:sz w:val="18"/>
           <w:szCs w:val="18"/>
         </w:rPr>
-        <w:t xml:space="preserve">       </w:t>
-      </w:r>
-      <w:r>
-        <w:rPr>
-          <w:rFonts w:ascii="標楷體" w:hAnsi="標楷體"/>
-          <w:sz w:val="18"/>
-          <w:szCs w:val="18"/>
-        </w:rPr>
-        <w:t>第</w:t>
-      </w:r>
-      <w:r>
-        <w:rPr>
-          <w:rFonts w:ascii="標楷體" w:hAnsi="標楷體"/>
-          <w:sz w:val="18"/>
-          <w:szCs w:val="18"/>
-        </w:rPr>
-        <w:t>3</w:t>
-      </w:r>
-      <w:r>
-        <w:rPr>
-          <w:rFonts w:ascii="標楷體" w:hAnsi="標楷體"/>
-          <w:sz w:val="18"/>
-          <w:szCs w:val="18"/>
-        </w:rPr>
-        <w:t>條</w:t>
+        <w:t xml:space="preserve">       第3條</w:t>
       </w:r>
     </w:p>
     <w:p>
@@ -4389,15 +3654,7 @@
           <w:sz w:val="18"/>
           <w:szCs w:val="18"/>
         </w:rPr>
-        <w:t>三、公職人員或其配偶信</w:t>
-      </w:r>
-      <w:r>
-        <w:rPr>
-          <w:rFonts w:ascii="標楷體" w:hAnsi="標楷體" w:cs="細明體"/>
-          <w:sz w:val="18"/>
-          <w:szCs w:val="18"/>
-        </w:rPr>
-        <w:t>託財產之受託人。但依法辦理強制信託時，不在此限。</w:t>
+        <w:t>三、公職人員或其配偶信託財產之受託人。但依法辦理強制信託時，不在此限。</w:t>
       </w:r>
     </w:p>
     <w:p>
@@ -4610,31 +3867,7 @@
           <w:sz w:val="18"/>
           <w:szCs w:val="18"/>
         </w:rPr>
-        <w:t xml:space="preserve">       </w:t>
-      </w:r>
-      <w:r>
-        <w:rPr>
-          <w:rFonts w:ascii="標楷體" w:hAnsi="標楷體"/>
-          <w:sz w:val="18"/>
-          <w:szCs w:val="18"/>
-        </w:rPr>
-        <w:t>第</w:t>
-      </w:r>
-      <w:r>
-        <w:rPr>
-          <w:rFonts w:ascii="標楷體" w:hAnsi="標楷體"/>
-          <w:sz w:val="18"/>
-          <w:szCs w:val="18"/>
-        </w:rPr>
-        <w:t>14</w:t>
-      </w:r>
-      <w:r>
-        <w:rPr>
-          <w:rFonts w:ascii="標楷體" w:hAnsi="標楷體"/>
-          <w:sz w:val="18"/>
-          <w:szCs w:val="18"/>
-        </w:rPr>
-        <w:t>條</w:t>
+        <w:t xml:space="preserve">       第14條</w:t>
       </w:r>
     </w:p>
     <w:p>
@@ -4672,15 +3905,7 @@
           <w:sz w:val="18"/>
           <w:szCs w:val="18"/>
         </w:rPr>
-        <w:t>公職人員或其關係人，不得與公職人員服務或受其監督之機關團體為補助、買賣、租賃、承攬或其他具有對價之</w:t>
-      </w:r>
-      <w:r>
-        <w:rPr>
-          <w:rFonts w:ascii="標楷體" w:hAnsi="標楷體" w:cs="細明體"/>
-          <w:sz w:val="18"/>
-          <w:szCs w:val="18"/>
-        </w:rPr>
-        <w:t>交易行為。但有下列情形之</w:t>
+        <w:t>公職人員或其關係人，不得與公職人員服務或受其監督之機關團體為補助、買賣、租賃、承攬或其他具有對價之交易行為。但有下列情形之</w:t>
       </w:r>
       <w:proofErr w:type="gramStart"/>
       <w:r>
@@ -5042,15 +4267,7 @@
           <w:sz w:val="18"/>
           <w:szCs w:val="18"/>
         </w:rPr>
-        <w:t>第一項但書第六款之一定金額，由行政院會同監察院定之</w:t>
-      </w:r>
-      <w:r>
-        <w:rPr>
-          <w:rFonts w:ascii="標楷體" w:hAnsi="標楷體" w:cs="細明體"/>
-          <w:sz w:val="18"/>
-          <w:szCs w:val="18"/>
-        </w:rPr>
-        <w:t>。</w:t>
+        <w:t>第一項但書第六款之一定金額，由行政院會同監察院定之。</w:t>
       </w:r>
     </w:p>
     <w:p>
@@ -5084,31 +4301,7 @@
           <w:sz w:val="18"/>
           <w:szCs w:val="18"/>
         </w:rPr>
-        <w:t xml:space="preserve">       </w:t>
-      </w:r>
-      <w:r>
-        <w:rPr>
-          <w:rFonts w:ascii="標楷體" w:hAnsi="標楷體"/>
-          <w:sz w:val="18"/>
-          <w:szCs w:val="18"/>
-        </w:rPr>
-        <w:t>第</w:t>
-      </w:r>
-      <w:r>
-        <w:rPr>
-          <w:rFonts w:ascii="標楷體" w:hAnsi="標楷體"/>
-          <w:sz w:val="18"/>
-          <w:szCs w:val="18"/>
-        </w:rPr>
-        <w:t>18</w:t>
-      </w:r>
-      <w:r>
-        <w:rPr>
-          <w:rFonts w:ascii="標楷體" w:hAnsi="標楷體"/>
-          <w:sz w:val="18"/>
-          <w:szCs w:val="18"/>
-        </w:rPr>
-        <w:t>條</w:t>
+        <w:t xml:space="preserve">       第18條</w:t>
       </w:r>
     </w:p>
     <w:p>
@@ -5430,7 +4623,7 @@
 </file>
 
 <file path=word/endnotes.xml><?xml version="1.0" encoding="utf-8"?>
-<w:endnotes xmlns:wpc="http://schemas.microsoft.com/office/word/2010/wordprocessingCanvas" xmlns:cx="http://schemas.microsoft.com/office/drawing/2014/chartex" xmlns:cx1="http://schemas.microsoft.com/office/drawing/2015/9/8/chartex" xmlns:mc="http://schemas.openxmlformats.org/markup-compatibility/2006" xmlns:o="urn:schemas-microsoft-com:office:office" xmlns:r="http://schemas.openxmlformats.org/officeDocument/2006/relationships" xmlns:m="http://schemas.openxmlformats.org/officeDocument/2006/math" xmlns:v="urn:schemas-microsoft-com:vml" xmlns:wp14="http://schemas.microsoft.com/office/word/2010/wordprocessingDrawing" xmlns:wp="http://schemas.openxmlformats.org/drawingml/2006/wordprocessingDrawing" xmlns:w10="urn:schemas-microsoft-com:office:word" xmlns:w="http://schemas.openxmlformats.org/wordprocessingml/2006/main" xmlns:w14="http://schemas.microsoft.com/office/word/2010/wordml" xmlns:w15="http://schemas.microsoft.com/office/word/2012/wordml" xmlns:w16se="http://schemas.microsoft.com/office/word/2015/wordml/symex" xmlns:wpg="http://schemas.microsoft.com/office/word/2010/wordprocessingGroup" xmlns:wpi="http://schemas.microsoft.com/office/word/2010/wordprocessingInk" xmlns:wne="http://schemas.microsoft.com/office/word/2006/wordml" xmlns:wps="http://schemas.microsoft.com/office/word/2010/wordprocessingShape" mc:Ignorable="w14 w15 w16se wp14">
+<w:endnotes xmlns:wpc="http://schemas.microsoft.com/office/word/2010/wordprocessingCanvas" xmlns:cx="http://schemas.microsoft.com/office/drawing/2014/chartex" xmlns:cx1="http://schemas.microsoft.com/office/drawing/2015/9/8/chartex" xmlns:cx2="http://schemas.microsoft.com/office/drawing/2015/10/21/chartex" xmlns:cx3="http://schemas.microsoft.com/office/drawing/2016/5/9/chartex" xmlns:cx4="http://schemas.microsoft.com/office/drawing/2016/5/10/chartex" xmlns:cx5="http://schemas.microsoft.com/office/drawing/2016/5/11/chartex" xmlns:cx6="http://schemas.microsoft.com/office/drawing/2016/5/12/chartex" xmlns:cx7="http://schemas.microsoft.com/office/drawing/2016/5/13/chartex" xmlns:cx8="http://schemas.microsoft.com/office/drawing/2016/5/14/chartex" xmlns:mc="http://schemas.openxmlformats.org/markup-compatibility/2006" xmlns:aink="http://schemas.microsoft.com/office/drawing/2016/ink" xmlns:am3d="http://schemas.microsoft.com/office/drawing/2017/model3d" xmlns:o="urn:schemas-microsoft-com:office:office" xmlns:oel="http://schemas.microsoft.com/office/2019/extlst" xmlns:r="http://schemas.openxmlformats.org/officeDocument/2006/relationships" xmlns:m="http://schemas.openxmlformats.org/officeDocument/2006/math" xmlns:v="urn:schemas-microsoft-com:vml" xmlns:wp14="http://schemas.microsoft.com/office/word/2010/wordprocessingDrawing" xmlns:wp="http://schemas.openxmlformats.org/drawingml/2006/wordprocessingDrawing" xmlns:w10="urn:schemas-microsoft-com:office:word" xmlns:w="http://schemas.openxmlformats.org/wordprocessingml/2006/main" xmlns:w14="http://schemas.microsoft.com/office/word/2010/wordml" xmlns:w15="http://schemas.microsoft.com/office/word/2012/wordml" xmlns:w16cex="http://schemas.microsoft.com/office/word/2018/wordml/cex" xmlns:w16cid="http://schemas.microsoft.com/office/word/2016/wordml/cid" xmlns:w16="http://schemas.microsoft.com/office/word/2018/wordml" xmlns:w16du="http://schemas.microsoft.com/office/word/2023/wordml/word16du" xmlns:w16sdtdh="http://schemas.microsoft.com/office/word/2020/wordml/sdtdatahash" xmlns:w16sdtfl="http://schemas.microsoft.com/office/word/2024/wordml/sdtformatlock" xmlns:w16se="http://schemas.microsoft.com/office/word/2015/wordml/symex" xmlns:wpg="http://schemas.microsoft.com/office/word/2010/wordprocessingGroup" xmlns:wpi="http://schemas.microsoft.com/office/word/2010/wordprocessingInk" xmlns:wne="http://schemas.microsoft.com/office/word/2006/wordml" xmlns:wps="http://schemas.microsoft.com/office/word/2010/wordprocessingShape" mc:Ignorable="w14 w15 w16se w16cid w16 w16cex w16sdtdh w16sdtfl w16du wp14">
   <w:endnote w:type="separator" w:id="-1">
     <w:p>
       <w:r>
@@ -5449,7 +4642,7 @@
 </file>
 
 <file path=word/footer1.xml><?xml version="1.0" encoding="utf-8"?>
-<w:ftr xmlns:wpc="http://schemas.microsoft.com/office/word/2010/wordprocessingCanvas" xmlns:cx="http://schemas.microsoft.com/office/drawing/2014/chartex" xmlns:cx1="http://schemas.microsoft.com/office/drawing/2015/9/8/chartex" xmlns:mc="http://schemas.openxmlformats.org/markup-compatibility/2006" xmlns:o="urn:schemas-microsoft-com:office:office" xmlns:r="http://schemas.openxmlformats.org/officeDocument/2006/relationships" xmlns:m="http://schemas.openxmlformats.org/officeDocument/2006/math" xmlns:v="urn:schemas-microsoft-com:vml" xmlns:wp14="http://schemas.microsoft.com/office/word/2010/wordprocessingDrawing" xmlns:wp="http://schemas.openxmlformats.org/drawingml/2006/wordprocessingDrawing" xmlns:w10="urn:schemas-microsoft-com:office:word" xmlns:w="http://schemas.openxmlformats.org/wordprocessingml/2006/main" xmlns:w14="http://schemas.microsoft.com/office/word/2010/wordml" xmlns:w15="http://schemas.microsoft.com/office/word/2012/wordml" xmlns:w16se="http://schemas.microsoft.com/office/word/2015/wordml/symex" xmlns:wpg="http://schemas.microsoft.com/office/word/2010/wordprocessingGroup" xmlns:wpi="http://schemas.microsoft.com/office/word/2010/wordprocessingInk" xmlns:wne="http://schemas.microsoft.com/office/word/2006/wordml" xmlns:wps="http://schemas.microsoft.com/office/word/2010/wordprocessingShape" mc:Ignorable="w14 w15 w16se wp14">
+<w:ftr xmlns:wpc="http://schemas.microsoft.com/office/word/2010/wordprocessingCanvas" xmlns:cx="http://schemas.microsoft.com/office/drawing/2014/chartex" xmlns:cx1="http://schemas.microsoft.com/office/drawing/2015/9/8/chartex" xmlns:cx2="http://schemas.microsoft.com/office/drawing/2015/10/21/chartex" xmlns:cx3="http://schemas.microsoft.com/office/drawing/2016/5/9/chartex" xmlns:cx4="http://schemas.microsoft.com/office/drawing/2016/5/10/chartex" xmlns:cx5="http://schemas.microsoft.com/office/drawing/2016/5/11/chartex" xmlns:cx6="http://schemas.microsoft.com/office/drawing/2016/5/12/chartex" xmlns:cx7="http://schemas.microsoft.com/office/drawing/2016/5/13/chartex" xmlns:cx8="http://schemas.microsoft.com/office/drawing/2016/5/14/chartex" xmlns:mc="http://schemas.openxmlformats.org/markup-compatibility/2006" xmlns:aink="http://schemas.microsoft.com/office/drawing/2016/ink" xmlns:am3d="http://schemas.microsoft.com/office/drawing/2017/model3d" xmlns:o="urn:schemas-microsoft-com:office:office" xmlns:oel="http://schemas.microsoft.com/office/2019/extlst" xmlns:r="http://schemas.openxmlformats.org/officeDocument/2006/relationships" xmlns:m="http://schemas.openxmlformats.org/officeDocument/2006/math" xmlns:v="urn:schemas-microsoft-com:vml" xmlns:wp14="http://schemas.microsoft.com/office/word/2010/wordprocessingDrawing" xmlns:wp="http://schemas.openxmlformats.org/drawingml/2006/wordprocessingDrawing" xmlns:w10="urn:schemas-microsoft-com:office:word" xmlns:w="http://schemas.openxmlformats.org/wordprocessingml/2006/main" xmlns:w14="http://schemas.microsoft.com/office/word/2010/wordml" xmlns:w15="http://schemas.microsoft.com/office/word/2012/wordml" xmlns:w16cex="http://schemas.microsoft.com/office/word/2018/wordml/cex" xmlns:w16cid="http://schemas.microsoft.com/office/word/2016/wordml/cid" xmlns:w16="http://schemas.microsoft.com/office/word/2018/wordml" xmlns:w16du="http://schemas.microsoft.com/office/word/2023/wordml/word16du" xmlns:w16sdtdh="http://schemas.microsoft.com/office/word/2020/wordml/sdtdatahash" xmlns:w16sdtfl="http://schemas.microsoft.com/office/word/2024/wordml/sdtformatlock" xmlns:w16se="http://schemas.microsoft.com/office/word/2015/wordml/symex" xmlns:wpg="http://schemas.microsoft.com/office/word/2010/wordprocessingGroup" xmlns:wpi="http://schemas.microsoft.com/office/word/2010/wordprocessingInk" xmlns:wne="http://schemas.microsoft.com/office/word/2006/wordml" xmlns:wps="http://schemas.microsoft.com/office/word/2010/wordprocessingShape" mc:Ignorable="w14 w15 w16se w16cid w16 w16cex w16sdtdh w16sdtfl w16du wp14">
   <w:p>
     <w:pPr>
       <w:pStyle w:val="af"/>
@@ -5534,25 +4727,7 @@
         <w:szCs w:val="16"/>
         <w:lang w:val="zh-TW"/>
       </w:rPr>
-      <w:t xml:space="preserve"> /</w:t>
-    </w:r>
-    <w:r>
-      <w:rPr>
-        <w:rFonts w:ascii="標楷體" w:eastAsia="標楷體" w:hAnsi="標楷體" w:cs="標楷體"/>
-        <w:sz w:val="16"/>
-        <w:szCs w:val="16"/>
-        <w:lang w:val="zh-TW"/>
-      </w:rPr>
-      <w:t>共</w:t>
-    </w:r>
-    <w:r>
-      <w:rPr>
-        <w:rFonts w:ascii="標楷體" w:eastAsia="標楷體" w:hAnsi="標楷體" w:cs="標楷體"/>
-        <w:sz w:val="16"/>
-        <w:szCs w:val="16"/>
-        <w:lang w:val="zh-TW"/>
-      </w:rPr>
-      <w:t xml:space="preserve"> </w:t>
+      <w:t xml:space="preserve"> /共 </w:t>
     </w:r>
     <w:r>
       <w:rPr>
@@ -5624,7 +4799,7 @@
 </file>
 
 <file path=word/footnotes.xml><?xml version="1.0" encoding="utf-8"?>
-<w:footnotes xmlns:wpc="http://schemas.microsoft.com/office/word/2010/wordprocessingCanvas" xmlns:cx="http://schemas.microsoft.com/office/drawing/2014/chartex" xmlns:cx1="http://schemas.microsoft.com/office/drawing/2015/9/8/chartex" xmlns:mc="http://schemas.openxmlformats.org/markup-compatibility/2006" xmlns:o="urn:schemas-microsoft-com:office:office" xmlns:r="http://schemas.openxmlformats.org/officeDocument/2006/relationships" xmlns:m="http://schemas.openxmlformats.org/officeDocument/2006/math" xmlns:v="urn:schemas-microsoft-com:vml" xmlns:wp14="http://schemas.microsoft.com/office/word/2010/wordprocessingDrawing" xmlns:wp="http://schemas.openxmlformats.org/drawingml/2006/wordprocessingDrawing" xmlns:w10="urn:schemas-microsoft-com:office:word" xmlns:w="http://schemas.openxmlformats.org/wordprocessingml/2006/main" xmlns:w14="http://schemas.microsoft.com/office/word/2010/wordml" xmlns:w15="http://schemas.microsoft.com/office/word/2012/wordml" xmlns:w16se="http://schemas.microsoft.com/office/word/2015/wordml/symex" xmlns:wpg="http://schemas.microsoft.com/office/word/2010/wordprocessingGroup" xmlns:wpi="http://schemas.microsoft.com/office/word/2010/wordprocessingInk" xmlns:wne="http://schemas.microsoft.com/office/word/2006/wordml" xmlns:wps="http://schemas.microsoft.com/office/word/2010/wordprocessingShape" mc:Ignorable="w14 w15 w16se wp14">
+<w:footnotes xmlns:wpc="http://schemas.microsoft.com/office/word/2010/wordprocessingCanvas" xmlns:cx="http://schemas.microsoft.com/office/drawing/2014/chartex" xmlns:cx1="http://schemas.microsoft.com/office/drawing/2015/9/8/chartex" xmlns:cx2="http://schemas.microsoft.com/office/drawing/2015/10/21/chartex" xmlns:cx3="http://schemas.microsoft.com/office/drawing/2016/5/9/chartex" xmlns:cx4="http://schemas.microsoft.com/office/drawing/2016/5/10/chartex" xmlns:cx5="http://schemas.microsoft.com/office/drawing/2016/5/11/chartex" xmlns:cx6="http://schemas.microsoft.com/office/drawing/2016/5/12/chartex" xmlns:cx7="http://schemas.microsoft.com/office/drawing/2016/5/13/chartex" xmlns:cx8="http://schemas.microsoft.com/office/drawing/2016/5/14/chartex" xmlns:mc="http://schemas.openxmlformats.org/markup-compatibility/2006" xmlns:aink="http://schemas.microsoft.com/office/drawing/2016/ink" xmlns:am3d="http://schemas.microsoft.com/office/drawing/2017/model3d" xmlns:o="urn:schemas-microsoft-com:office:office" xmlns:oel="http://schemas.microsoft.com/office/2019/extlst" xmlns:r="http://schemas.openxmlformats.org/officeDocument/2006/relationships" xmlns:m="http://schemas.openxmlformats.org/officeDocument/2006/math" xmlns:v="urn:schemas-microsoft-com:vml" xmlns:wp14="http://schemas.microsoft.com/office/word/2010/wordprocessingDrawing" xmlns:wp="http://schemas.openxmlformats.org/drawingml/2006/wordprocessingDrawing" xmlns:w10="urn:schemas-microsoft-com:office:word" xmlns:w="http://schemas.openxmlformats.org/wordprocessingml/2006/main" xmlns:w14="http://schemas.microsoft.com/office/word/2010/wordml" xmlns:w15="http://schemas.microsoft.com/office/word/2012/wordml" xmlns:w16cex="http://schemas.microsoft.com/office/word/2018/wordml/cex" xmlns:w16cid="http://schemas.microsoft.com/office/word/2016/wordml/cid" xmlns:w16="http://schemas.microsoft.com/office/word/2018/wordml" xmlns:w16du="http://schemas.microsoft.com/office/word/2023/wordml/word16du" xmlns:w16sdtdh="http://schemas.microsoft.com/office/word/2020/wordml/sdtdatahash" xmlns:w16sdtfl="http://schemas.microsoft.com/office/word/2024/wordml/sdtformatlock" xmlns:w16se="http://schemas.microsoft.com/office/word/2015/wordml/symex" xmlns:wpg="http://schemas.microsoft.com/office/word/2010/wordprocessingGroup" xmlns:wpi="http://schemas.microsoft.com/office/word/2010/wordprocessingInk" xmlns:wne="http://schemas.microsoft.com/office/word/2006/wordml" xmlns:wps="http://schemas.microsoft.com/office/word/2010/wordprocessingShape" mc:Ignorable="w14 w15 w16se w16cid w16 w16cex w16sdtdh w16sdtfl w16du wp14">
   <w:footnote w:type="separator" w:id="-1">
     <w:p>
       <w:r>
@@ -5643,7 +4818,7 @@
 </file>
 
 <file path=word/header1.xml><?xml version="1.0" encoding="utf-8"?>
-<w:hdr xmlns:wpc="http://schemas.microsoft.com/office/word/2010/wordprocessingCanvas" xmlns:cx="http://schemas.microsoft.com/office/drawing/2014/chartex" xmlns:cx1="http://schemas.microsoft.com/office/drawing/2015/9/8/chartex" xmlns:mc="http://schemas.openxmlformats.org/markup-compatibility/2006" xmlns:o="urn:schemas-microsoft-com:office:office" xmlns:r="http://schemas.openxmlformats.org/officeDocument/2006/relationships" xmlns:m="http://schemas.openxmlformats.org/officeDocument/2006/math" xmlns:v="urn:schemas-microsoft-com:vml" xmlns:wp14="http://schemas.microsoft.com/office/word/2010/wordprocessingDrawing" xmlns:wp="http://schemas.openxmlformats.org/drawingml/2006/wordprocessingDrawing" xmlns:w10="urn:schemas-microsoft-com:office:word" xmlns:w="http://schemas.openxmlformats.org/wordprocessingml/2006/main" xmlns:w14="http://schemas.microsoft.com/office/word/2010/wordml" xmlns:w15="http://schemas.microsoft.com/office/word/2012/wordml" xmlns:w16se="http://schemas.microsoft.com/office/word/2015/wordml/symex" xmlns:wpg="http://schemas.microsoft.com/office/word/2010/wordprocessingGroup" xmlns:wpi="http://schemas.microsoft.com/office/word/2010/wordprocessingInk" xmlns:wne="http://schemas.microsoft.com/office/word/2006/wordml" xmlns:wps="http://schemas.microsoft.com/office/word/2010/wordprocessingShape" mc:Ignorable="w14 w15 w16se wp14">
+<w:hdr xmlns:wpc="http://schemas.microsoft.com/office/word/2010/wordprocessingCanvas" xmlns:cx="http://schemas.microsoft.com/office/drawing/2014/chartex" xmlns:cx1="http://schemas.microsoft.com/office/drawing/2015/9/8/chartex" xmlns:cx2="http://schemas.microsoft.com/office/drawing/2015/10/21/chartex" xmlns:cx3="http://schemas.microsoft.com/office/drawing/2016/5/9/chartex" xmlns:cx4="http://schemas.microsoft.com/office/drawing/2016/5/10/chartex" xmlns:cx5="http://schemas.microsoft.com/office/drawing/2016/5/11/chartex" xmlns:cx6="http://schemas.microsoft.com/office/drawing/2016/5/12/chartex" xmlns:cx7="http://schemas.microsoft.com/office/drawing/2016/5/13/chartex" xmlns:cx8="http://schemas.microsoft.com/office/drawing/2016/5/14/chartex" xmlns:mc="http://schemas.openxmlformats.org/markup-compatibility/2006" xmlns:aink="http://schemas.microsoft.com/office/drawing/2016/ink" xmlns:am3d="http://schemas.microsoft.com/office/drawing/2017/model3d" xmlns:o="urn:schemas-microsoft-com:office:office" xmlns:oel="http://schemas.microsoft.com/office/2019/extlst" xmlns:r="http://schemas.openxmlformats.org/officeDocument/2006/relationships" xmlns:m="http://schemas.openxmlformats.org/officeDocument/2006/math" xmlns:v="urn:schemas-microsoft-com:vml" xmlns:wp14="http://schemas.microsoft.com/office/word/2010/wordprocessingDrawing" xmlns:wp="http://schemas.openxmlformats.org/drawingml/2006/wordprocessingDrawing" xmlns:w10="urn:schemas-microsoft-com:office:word" xmlns:w="http://schemas.openxmlformats.org/wordprocessingml/2006/main" xmlns:w14="http://schemas.microsoft.com/office/word/2010/wordml" xmlns:w15="http://schemas.microsoft.com/office/word/2012/wordml" xmlns:w16cex="http://schemas.microsoft.com/office/word/2018/wordml/cex" xmlns:w16cid="http://schemas.microsoft.com/office/word/2016/wordml/cid" xmlns:w16="http://schemas.microsoft.com/office/word/2018/wordml" xmlns:w16du="http://schemas.microsoft.com/office/word/2023/wordml/word16du" xmlns:w16sdtdh="http://schemas.microsoft.com/office/word/2020/wordml/sdtdatahash" xmlns:w16sdtfl="http://schemas.microsoft.com/office/word/2024/wordml/sdtformatlock" xmlns:w16se="http://schemas.microsoft.com/office/word/2015/wordml/symex" xmlns:wpg="http://schemas.microsoft.com/office/word/2010/wordprocessingGroup" xmlns:wpi="http://schemas.microsoft.com/office/word/2010/wordprocessingInk" xmlns:wne="http://schemas.microsoft.com/office/word/2006/wordml" xmlns:wps="http://schemas.microsoft.com/office/word/2010/wordprocessingShape" mc:Ignorable="w14 w15 w16se w16cid w16 w16cex w16sdtdh w16sdtfl w16du wp14">
   <w:p>
     <w:pPr>
       <w:pStyle w:val="af"/>
@@ -5657,7 +4832,7 @@
 </file>
 
 <file path=word/numbering.xml><?xml version="1.0" encoding="utf-8"?>
-<w:numbering xmlns:wpc="http://schemas.microsoft.com/office/word/2010/wordprocessingCanvas" xmlns:cx="http://schemas.microsoft.com/office/drawing/2014/chartex" xmlns:cx1="http://schemas.microsoft.com/office/drawing/2015/9/8/chartex" xmlns:mc="http://schemas.openxmlformats.org/markup-compatibility/2006" xmlns:o="urn:schemas-microsoft-com:office:office" xmlns:r="http://schemas.openxmlformats.org/officeDocument/2006/relationships" xmlns:m="http://schemas.openxmlformats.org/officeDocument/2006/math" xmlns:v="urn:schemas-microsoft-com:vml" xmlns:wp14="http://schemas.microsoft.com/office/word/2010/wordprocessingDrawing" xmlns:wp="http://schemas.openxmlformats.org/drawingml/2006/wordprocessingDrawing" xmlns:w10="urn:schemas-microsoft-com:office:word" xmlns:w="http://schemas.openxmlformats.org/wordprocessingml/2006/main" xmlns:w14="http://schemas.microsoft.com/office/word/2010/wordml" xmlns:w15="http://schemas.microsoft.com/office/word/2012/wordml" xmlns:w16se="http://schemas.microsoft.com/office/word/2015/wordml/symex" xmlns:wpg="http://schemas.microsoft.com/office/word/2010/wordprocessingGroup" xmlns:wpi="http://schemas.microsoft.com/office/word/2010/wordprocessingInk" xmlns:wne="http://schemas.microsoft.com/office/word/2006/wordml" xmlns:wps="http://schemas.microsoft.com/office/word/2010/wordprocessingShape" mc:Ignorable="w14 w15 w16se wp14">
+<w:numbering xmlns:wpc="http://schemas.microsoft.com/office/word/2010/wordprocessingCanvas" xmlns:cx="http://schemas.microsoft.com/office/drawing/2014/chartex" xmlns:cx1="http://schemas.microsoft.com/office/drawing/2015/9/8/chartex" xmlns:cx2="http://schemas.microsoft.com/office/drawing/2015/10/21/chartex" xmlns:cx3="http://schemas.microsoft.com/office/drawing/2016/5/9/chartex" xmlns:cx4="http://schemas.microsoft.com/office/drawing/2016/5/10/chartex" xmlns:cx5="http://schemas.microsoft.com/office/drawing/2016/5/11/chartex" xmlns:cx6="http://schemas.microsoft.com/office/drawing/2016/5/12/chartex" xmlns:cx7="http://schemas.microsoft.com/office/drawing/2016/5/13/chartex" xmlns:cx8="http://schemas.microsoft.com/office/drawing/2016/5/14/chartex" xmlns:mc="http://schemas.openxmlformats.org/markup-compatibility/2006" xmlns:aink="http://schemas.microsoft.com/office/drawing/2016/ink" xmlns:am3d="http://schemas.microsoft.com/office/drawing/2017/model3d" xmlns:o="urn:schemas-microsoft-com:office:office" xmlns:oel="http://schemas.microsoft.com/office/2019/extlst" xmlns:r="http://schemas.openxmlformats.org/officeDocument/2006/relationships" xmlns:m="http://schemas.openxmlformats.org/officeDocument/2006/math" xmlns:v="urn:schemas-microsoft-com:vml" xmlns:wp14="http://schemas.microsoft.com/office/word/2010/wordprocessingDrawing" xmlns:wp="http://schemas.openxmlformats.org/drawingml/2006/wordprocessingDrawing" xmlns:w10="urn:schemas-microsoft-com:office:word" xmlns:w="http://schemas.openxmlformats.org/wordprocessingml/2006/main" xmlns:w14="http://schemas.microsoft.com/office/word/2010/wordml" xmlns:w15="http://schemas.microsoft.com/office/word/2012/wordml" xmlns:w16cex="http://schemas.microsoft.com/office/word/2018/wordml/cex" xmlns:w16cid="http://schemas.microsoft.com/office/word/2016/wordml/cid" xmlns:w16="http://schemas.microsoft.com/office/word/2018/wordml" xmlns:w16du="http://schemas.microsoft.com/office/word/2023/wordml/word16du" xmlns:w16sdtdh="http://schemas.microsoft.com/office/word/2020/wordml/sdtdatahash" xmlns:w16sdtfl="http://schemas.microsoft.com/office/word/2024/wordml/sdtformatlock" xmlns:w16se="http://schemas.microsoft.com/office/word/2015/wordml/symex" xmlns:wpg="http://schemas.microsoft.com/office/word/2010/wordprocessingGroup" xmlns:wpi="http://schemas.microsoft.com/office/word/2010/wordprocessingInk" xmlns:wne="http://schemas.microsoft.com/office/word/2006/wordml" xmlns:wps="http://schemas.microsoft.com/office/word/2010/wordprocessingShape" mc:Ignorable="w14 w15 w16se w16cid w16 w16cex w16sdtdh w16sdtfl w16du wp14">
   <w:abstractNum w:abstractNumId="0" w15:restartNumberingAfterBreak="0">
     <w:nsid w:val="444D786F"/>
     <w:multiLevelType w:val="multilevel"/>
@@ -5893,17 +5068,17 @@
       </w:pPr>
     </w:lvl>
   </w:abstractNum>
-  <w:num w:numId="1">
+  <w:num w:numId="1" w16cid:durableId="1032224153">
     <w:abstractNumId w:val="0"/>
   </w:num>
-  <w:num w:numId="2">
+  <w:num w:numId="2" w16cid:durableId="1502508862">
     <w:abstractNumId w:val="1"/>
   </w:num>
 </w:numbering>
 </file>
 
 <file path=word/styles.xml><?xml version="1.0" encoding="utf-8"?>
-<w:styles xmlns:mc="http://schemas.openxmlformats.org/markup-compatibility/2006" xmlns:r="http://schemas.openxmlformats.org/officeDocument/2006/relationships" xmlns:w="http://schemas.openxmlformats.org/wordprocessingml/2006/main" xmlns:w14="http://schemas.microsoft.com/office/word/2010/wordml" xmlns:w15="http://schemas.microsoft.com/office/word/2012/wordml" xmlns:w16se="http://schemas.microsoft.com/office/word/2015/wordml/symex" mc:Ignorable="w14 w15 w16se">
+<w:styles xmlns:mc="http://schemas.openxmlformats.org/markup-compatibility/2006" xmlns:r="http://schemas.openxmlformats.org/officeDocument/2006/relationships" xmlns:w="http://schemas.openxmlformats.org/wordprocessingml/2006/main" xmlns:w14="http://schemas.microsoft.com/office/word/2010/wordml" xmlns:w15="http://schemas.microsoft.com/office/word/2012/wordml" xmlns:w16cex="http://schemas.microsoft.com/office/word/2018/wordml/cex" xmlns:w16cid="http://schemas.microsoft.com/office/word/2016/wordml/cid" xmlns:w16="http://schemas.microsoft.com/office/word/2018/wordml" xmlns:w16du="http://schemas.microsoft.com/office/word/2023/wordml/word16du" xmlns:w16sdtdh="http://schemas.microsoft.com/office/word/2020/wordml/sdtdatahash" xmlns:w16sdtfl="http://schemas.microsoft.com/office/word/2024/wordml/sdtformatlock" xmlns:w16se="http://schemas.microsoft.com/office/word/2015/wordml/symex" mc:Ignorable="w14 w15 w16se w16cid w16 w16cex w16sdtdh w16sdtfl w16du">
   <w:docDefaults>
     <w:rPrDefault>
       <w:rPr>
@@ -5917,7 +5092,7 @@
       </w:pPr>
     </w:pPrDefault>
   </w:docDefaults>
-  <w:latentStyles w:defLockedState="0" w:defUIPriority="99" w:defSemiHidden="0" w:defUnhideWhenUsed="0" w:defQFormat="0" w:count="371">
+  <w:latentStyles w:defLockedState="0" w:defUIPriority="99" w:defSemiHidden="0" w:defUnhideWhenUsed="0" w:defQFormat="0" w:count="376">
     <w:lsdException w:name="Normal" w:uiPriority="0" w:qFormat="1"/>
     <w:lsdException w:name="heading 1" w:uiPriority="9" w:qFormat="1"/>
     <w:lsdException w:name="heading 2" w:semiHidden="1" w:uiPriority="9" w:unhideWhenUsed="1" w:qFormat="1"/>
@@ -6289,6 +5464,11 @@
     <w:lsdException w:name="List Table 5 Dark Accent 6" w:uiPriority="50"/>
     <w:lsdException w:name="List Table 6 Colorful Accent 6" w:uiPriority="51"/>
     <w:lsdException w:name="List Table 7 Colorful Accent 6" w:uiPriority="52"/>
+    <w:lsdException w:name="Mention" w:semiHidden="1" w:unhideWhenUsed="1"/>
+    <w:lsdException w:name="Smart Hyperlink" w:semiHidden="1" w:unhideWhenUsed="1"/>
+    <w:lsdException w:name="Hashtag" w:semiHidden="1" w:unhideWhenUsed="1"/>
+    <w:lsdException w:name="Unresolved Mention" w:semiHidden="1" w:unhideWhenUsed="1"/>
+    <w:lsdException w:name="Smart Link" w:semiHidden="1" w:unhideWhenUsed="1"/>
   </w:latentStyles>
   <w:style w:type="paragraph" w:default="1" w:styleId="a">
     <w:name w:val="Normal"/>
